--- a/solution.docx
+++ b/solution.docx
@@ -59,25 +59,7 @@
           <w:szCs w:val="18"/>
           <w:lang w:val="en-US"/>
         </w:rPr>
-        <w:t xml:space="preserve">Adi Album 316563956 and Tomer </w:t>
-      </w:r>
-      <w:proofErr w:type="spellStart"/>
-      <w:r>
-        <w:rPr>
-          <w:sz w:val="18"/>
-          <w:szCs w:val="18"/>
-          <w:lang w:val="en-US"/>
-        </w:rPr>
-        <w:t>Epshtein</w:t>
-      </w:r>
-      <w:proofErr w:type="spellEnd"/>
-      <w:r>
-        <w:rPr>
-          <w:sz w:val="18"/>
-          <w:szCs w:val="18"/>
-          <w:lang w:val="en-US"/>
-        </w:rPr>
-        <w:t xml:space="preserve"> 313200750</w:t>
+        <w:t>Adi Album 316563956 and Tomer Epshtein 313200750</w:t>
       </w:r>
     </w:p>
     <w:p>
@@ -163,7 +145,6 @@
         </w:rPr>
         <w:t xml:space="preserve">: The basic sampling method is to randomly select landmarks inside a scene’s bounding-box and verify each landmark is valid, do so until </w:t>
       </w:r>
-      <w:proofErr w:type="spellStart"/>
       <w:r>
         <w:rPr>
           <w:i/>
@@ -172,7 +153,6 @@
         </w:rPr>
         <w:t>num_landamrk</w:t>
       </w:r>
-      <w:proofErr w:type="spellEnd"/>
       <w:r>
         <w:rPr>
           <w:lang w:val="en-US"/>
@@ -217,59 +197,13 @@
           <w:iCs/>
           <w:lang w:val="en-US"/>
         </w:rPr>
-        <w:t xml:space="preserve">“The Gaussian Sampling Strategy for </w:t>
-      </w:r>
-      <w:proofErr w:type="spellStart"/>
-      <w:r>
-        <w:rPr>
-          <w:i/>
-          <w:iCs/>
-          <w:lang w:val="en-US"/>
-        </w:rPr>
-        <w:t>Probablistic</w:t>
-      </w:r>
-      <w:proofErr w:type="spellEnd"/>
-      <w:r>
-        <w:rPr>
-          <w:i/>
-          <w:iCs/>
-          <w:lang w:val="en-US"/>
-        </w:rPr>
-        <w:t xml:space="preserve"> Roadmap Planners”</w:t>
+        <w:t>“The Gaussian Sampling Strategy for Probablistic Roadmap Planners”</w:t>
       </w:r>
       <w:r>
         <w:rPr>
           <w:lang w:val="en-US"/>
         </w:rPr>
-        <w:t xml:space="preserve"> (Boor, </w:t>
-      </w:r>
-      <w:proofErr w:type="spellStart"/>
-      <w:r>
-        <w:rPr>
-          <w:lang w:val="en-US"/>
-        </w:rPr>
-        <w:t>Overmas</w:t>
-      </w:r>
-      <w:proofErr w:type="spellEnd"/>
-      <w:r>
-        <w:rPr>
-          <w:lang w:val="en-US"/>
-        </w:rPr>
-        <w:t xml:space="preserve">, van der </w:t>
-      </w:r>
-      <w:proofErr w:type="spellStart"/>
-      <w:r>
-        <w:rPr>
-          <w:lang w:val="en-US"/>
-        </w:rPr>
-        <w:t>Strappen</w:t>
-      </w:r>
-      <w:proofErr w:type="spellEnd"/>
-      <w:r>
-        <w:rPr>
-          <w:lang w:val="en-US"/>
-        </w:rPr>
-        <w:t>)</w:t>
+        <w:t xml:space="preserve"> (Boor, Overmas, van der Strappen)</w:t>
       </w:r>
       <w:r>
         <w:rPr>
@@ -367,7 +301,6 @@
                 <w:lang w:val="en-US"/>
               </w:rPr>
             </w:pPr>
-            <w:proofErr w:type="spellStart"/>
             <w:r>
               <w:rPr>
                 <w:i/>
@@ -376,7 +309,6 @@
               </w:rPr>
               <w:t>our_easy_robot_maze.json</w:t>
             </w:r>
-            <w:proofErr w:type="spellEnd"/>
           </w:p>
         </w:tc>
         <w:tc>
@@ -392,7 +324,6 @@
                 <w:lang w:val="en-US"/>
               </w:rPr>
             </w:pPr>
-            <w:proofErr w:type="spellStart"/>
             <w:r>
               <w:rPr>
                 <w:i/>
@@ -401,7 +332,6 @@
               </w:rPr>
               <w:t>our_medium_robot_maze.json</w:t>
             </w:r>
-            <w:proofErr w:type="spellEnd"/>
           </w:p>
         </w:tc>
         <w:tc>
@@ -417,7 +347,6 @@
                 <w:lang w:val="en-US"/>
               </w:rPr>
             </w:pPr>
-            <w:proofErr w:type="spellStart"/>
             <w:r>
               <w:rPr>
                 <w:i/>
@@ -426,7 +355,6 @@
               </w:rPr>
               <w:t>our_difficult_robot_maze.json</w:t>
             </w:r>
-            <w:proofErr w:type="spellEnd"/>
           </w:p>
         </w:tc>
       </w:tr>
@@ -814,7 +742,6 @@
                 <w:lang w:val="en-US"/>
               </w:rPr>
             </w:pPr>
-            <w:proofErr w:type="spellStart"/>
             <w:r>
               <w:rPr>
                 <w:i/>
@@ -823,7 +750,6 @@
               </w:rPr>
               <w:t>our_easy_robot_maze.json</w:t>
             </w:r>
-            <w:proofErr w:type="spellEnd"/>
           </w:p>
         </w:tc>
         <w:tc>
@@ -839,7 +765,6 @@
                 <w:lang w:val="en-US"/>
               </w:rPr>
             </w:pPr>
-            <w:proofErr w:type="spellStart"/>
             <w:r>
               <w:rPr>
                 <w:i/>
@@ -848,7 +773,6 @@
               </w:rPr>
               <w:t>our_medium_robot_maze.json</w:t>
             </w:r>
-            <w:proofErr w:type="spellEnd"/>
           </w:p>
         </w:tc>
         <w:tc>
@@ -864,7 +788,6 @@
                 <w:lang w:val="en-US"/>
               </w:rPr>
             </w:pPr>
-            <w:proofErr w:type="spellStart"/>
             <w:r>
               <w:rPr>
                 <w:i/>
@@ -873,7 +796,6 @@
               </w:rPr>
               <w:t>our_difficult_robot_maze.json</w:t>
             </w:r>
-            <w:proofErr w:type="spellEnd"/>
           </w:p>
         </w:tc>
       </w:tr>
@@ -1101,7 +1023,6 @@
     <w:p>
       <w:pPr>
         <w:rPr>
-          <w:rFonts w:hint="cs"/>
           <w:rtl/>
           <w:lang w:val="en-US"/>
         </w:rPr>
@@ -1134,7 +1055,6 @@
         <w:lastRenderedPageBreak/>
         <w:t xml:space="preserve">We will first analyze our solver’s performance on the easy maze </w:t>
       </w:r>
-      <w:proofErr w:type="spellStart"/>
       <w:r>
         <w:rPr>
           <w:i/>
@@ -1143,7 +1063,6 @@
         </w:rPr>
         <w:t>our_easy_robot_maze.json</w:t>
       </w:r>
-      <w:proofErr w:type="spellEnd"/>
       <w:r>
         <w:rPr>
           <w:lang w:val="en-US"/>
@@ -1151,7 +1070,6 @@
         <w:br/>
         <w:t xml:space="preserve">For each of the following </w:t>
       </w:r>
-      <w:proofErr w:type="spellStart"/>
       <w:r>
         <w:rPr>
           <w:i/>
@@ -1160,63 +1078,13 @@
         </w:rPr>
         <w:t>num_landmark</w:t>
       </w:r>
-      <w:proofErr w:type="spellEnd"/>
       <m:oMath>
         <m:r>
           <w:rPr>
             <w:rFonts w:ascii="Cambria Math" w:hAnsi="Cambria Math"/>
             <w:lang w:val="en-US"/>
           </w:rPr>
-          <m:t>∈{</m:t>
-        </m:r>
-        <m:r>
-          <w:rPr>
-            <w:rFonts w:ascii="Cambria Math" w:hAnsi="Cambria Math"/>
-            <w:lang w:val="en-US"/>
-          </w:rPr>
-          <m:t>1</m:t>
-        </m:r>
-        <m:r>
-          <w:rPr>
-            <w:rFonts w:ascii="Cambria Math" w:hAnsi="Cambria Math"/>
-            <w:lang w:val="en-US"/>
-          </w:rPr>
-          <m:t>0</m:t>
-        </m:r>
-        <m:r>
-          <w:rPr>
-            <w:rFonts w:ascii="Cambria Math" w:hAnsi="Cambria Math"/>
-            <w:lang w:val="en-US"/>
-          </w:rPr>
-          <m:t xml:space="preserve">, </m:t>
-        </m:r>
-        <m:r>
-          <w:rPr>
-            <w:rFonts w:ascii="Cambria Math" w:hAnsi="Cambria Math"/>
-            <w:lang w:val="en-US"/>
-          </w:rPr>
-          <m:t>20</m:t>
-        </m:r>
-        <m:r>
-          <w:rPr>
-            <w:rFonts w:ascii="Cambria Math" w:hAnsi="Cambria Math"/>
-            <w:lang w:val="en-US"/>
-          </w:rPr>
-          <m:t xml:space="preserve">, 50, </m:t>
-        </m:r>
-        <m:r>
-          <w:rPr>
-            <w:rFonts w:ascii="Cambria Math" w:hAnsi="Cambria Math"/>
-            <w:lang w:val="en-US"/>
-          </w:rPr>
-          <m:t>100</m:t>
-        </m:r>
-        <m:r>
-          <w:rPr>
-            <w:rFonts w:ascii="Cambria Math" w:hAnsi="Cambria Math"/>
-            <w:lang w:val="en-US"/>
-          </w:rPr>
-          <m:t>}</m:t>
+          <m:t>∈{10, 20, 50, 100}</m:t>
         </m:r>
       </m:oMath>
       <w:r>
@@ -2118,39 +1986,8 @@
           <w:lang w:val="en-US"/>
         </w:rPr>
         <w:lastRenderedPageBreak/>
-        <w:t>Next</w:t>
+        <w:t xml:space="preserve">Next we’ll analyze our solver’s performance on the medium maze </w:t>
       </w:r>
-      <w:r>
-        <w:rPr>
-          <w:lang w:val="en-US"/>
-        </w:rPr>
-        <w:t xml:space="preserve"> </w:t>
-      </w:r>
-      <w:r>
-        <w:rPr>
-          <w:lang w:val="en-US"/>
-        </w:rPr>
-        <w:t xml:space="preserve">we’ll </w:t>
-      </w:r>
-      <w:r>
-        <w:rPr>
-          <w:lang w:val="en-US"/>
-        </w:rPr>
-        <w:t xml:space="preserve">analyze our solver’s performance on the </w:t>
-      </w:r>
-      <w:r>
-        <w:rPr>
-          <w:lang w:val="en-US"/>
-        </w:rPr>
-        <w:t>medium</w:t>
-      </w:r>
-      <w:r>
-        <w:rPr>
-          <w:lang w:val="en-US"/>
-        </w:rPr>
-        <w:t xml:space="preserve"> maze </w:t>
-      </w:r>
-      <w:proofErr w:type="spellStart"/>
       <w:r>
         <w:rPr>
           <w:i/>
@@ -2159,7 +1996,6 @@
         </w:rPr>
         <w:t>our_medium_robot_maze.json</w:t>
       </w:r>
-      <w:proofErr w:type="spellEnd"/>
       <w:r>
         <w:rPr>
           <w:lang w:val="en-US"/>
@@ -2167,7 +2003,6 @@
         <w:br/>
         <w:t xml:space="preserve">For each of the following </w:t>
       </w:r>
-      <w:proofErr w:type="spellStart"/>
       <w:r>
         <w:rPr>
           <w:i/>
@@ -2176,70 +2011,13 @@
         </w:rPr>
         <w:t>num_landmark</w:t>
       </w:r>
-      <w:proofErr w:type="spellEnd"/>
       <m:oMath>
         <m:r>
           <w:rPr>
             <w:rFonts w:ascii="Cambria Math" w:hAnsi="Cambria Math"/>
             <w:lang w:val="en-US"/>
           </w:rPr>
-          <m:t>∈{</m:t>
-        </m:r>
-        <m:r>
-          <w:rPr>
-            <w:rFonts w:ascii="Cambria Math" w:hAnsi="Cambria Math"/>
-            <w:lang w:val="en-US"/>
-          </w:rPr>
-          <m:t>10</m:t>
-        </m:r>
-        <m:r>
-          <w:rPr>
-            <w:rFonts w:ascii="Cambria Math" w:hAnsi="Cambria Math"/>
-            <w:lang w:val="en-US"/>
-          </w:rPr>
-          <m:t xml:space="preserve">, </m:t>
-        </m:r>
-        <m:r>
-          <w:rPr>
-            <w:rFonts w:ascii="Cambria Math" w:hAnsi="Cambria Math"/>
-            <w:lang w:val="en-US"/>
-          </w:rPr>
-          <m:t>2</m:t>
-        </m:r>
-        <m:r>
-          <w:rPr>
-            <w:rFonts w:ascii="Cambria Math" w:hAnsi="Cambria Math"/>
-            <w:lang w:val="en-US"/>
-          </w:rPr>
-          <m:t xml:space="preserve">0, </m:t>
-        </m:r>
-        <m:r>
-          <w:rPr>
-            <w:rFonts w:ascii="Cambria Math" w:hAnsi="Cambria Math"/>
-            <w:lang w:val="en-US"/>
-          </w:rPr>
-          <m:t>5</m:t>
-        </m:r>
-        <m:r>
-          <w:rPr>
-            <w:rFonts w:ascii="Cambria Math" w:hAnsi="Cambria Math"/>
-            <w:lang w:val="en-US"/>
-          </w:rPr>
-          <m:t xml:space="preserve">0, </m:t>
-        </m:r>
-        <m:r>
-          <w:rPr>
-            <w:rFonts w:ascii="Cambria Math" w:hAnsi="Cambria Math"/>
-            <w:lang w:val="en-US"/>
-          </w:rPr>
-          <m:t>1</m:t>
-        </m:r>
-        <m:r>
-          <w:rPr>
-            <w:rFonts w:ascii="Cambria Math" w:hAnsi="Cambria Math"/>
-            <w:lang w:val="en-US"/>
-          </w:rPr>
-          <m:t>00}</m:t>
+          <m:t>∈{10, 20, 50, 100}</m:t>
         </m:r>
       </m:oMath>
       <w:r>
@@ -2608,13 +2386,7 @@
               <w:rPr>
                 <w:lang w:val="en-US"/>
               </w:rPr>
-              <w:t>0.83</w:t>
-            </w:r>
-            <w:r>
-              <w:rPr>
-                <w:lang w:val="en-US"/>
-              </w:rPr>
-              <w:t>s</w:t>
+              <w:t>0.83s</w:t>
             </w:r>
           </w:p>
         </w:tc>
@@ -3148,34 +2920,38 @@
           <w:lang w:val="en-US"/>
         </w:rPr>
         <w:lastRenderedPageBreak/>
-        <w:t>Lastly</w:t>
+        <w:t xml:space="preserve">Lastly we’ll analyze our solver’s performance on the difficult maze </w:t>
       </w:r>
       <w:r>
         <w:rPr>
+          <w:i/>
+          <w:iCs/>
           <w:lang w:val="en-US"/>
         </w:rPr>
-        <w:t xml:space="preserve"> we’ll analyze our solver’s performance on the </w:t>
+        <w:t>our_</w:t>
       </w:r>
       <w:r>
         <w:rPr>
+          <w:i/>
+          <w:iCs/>
           <w:lang w:val="en-US"/>
         </w:rPr>
         <w:t>difficult</w:t>
       </w:r>
       <w:r>
         <w:rPr>
-          <w:lang w:val="en-US"/>
-        </w:rPr>
-        <w:t xml:space="preserve"> maze </w:t>
-      </w:r>
-      <w:proofErr w:type="spellStart"/>
-      <w:r>
-        <w:rPr>
           <w:i/>
           <w:iCs/>
           <w:lang w:val="en-US"/>
         </w:rPr>
-        <w:t>our_</w:t>
+        <w:t>_robot_maze.json</w:t>
+      </w:r>
+      <w:r>
+        <w:rPr>
+          <w:lang w:val="en-US"/>
+        </w:rPr>
+        <w:br/>
+        <w:t xml:space="preserve">For each of the following </w:t>
       </w:r>
       <w:r>
         <w:rPr>
@@ -3183,97 +2959,15 @@
           <w:iCs/>
           <w:lang w:val="en-US"/>
         </w:rPr>
-        <w:t>difficult</w:t>
-      </w:r>
-      <w:r>
-        <w:rPr>
-          <w:i/>
-          <w:iCs/>
-          <w:lang w:val="en-US"/>
-        </w:rPr>
-        <w:t>_robot_maze.json</w:t>
-      </w:r>
-      <w:proofErr w:type="spellEnd"/>
-      <w:r>
-        <w:rPr>
-          <w:lang w:val="en-US"/>
-        </w:rPr>
-        <w:br/>
-        <w:t xml:space="preserve">For each of the following </w:t>
-      </w:r>
-      <w:proofErr w:type="spellStart"/>
-      <w:r>
-        <w:rPr>
-          <w:i/>
-          <w:iCs/>
-          <w:lang w:val="en-US"/>
-        </w:rPr>
         <w:t>num_landmark</w:t>
       </w:r>
-      <w:proofErr w:type="spellEnd"/>
       <m:oMath>
         <m:r>
           <w:rPr>
             <w:rFonts w:ascii="Cambria Math" w:hAnsi="Cambria Math"/>
             <w:lang w:val="en-US"/>
           </w:rPr>
-          <m:t>∈{</m:t>
-        </m:r>
-        <m:r>
-          <w:rPr>
-            <w:rFonts w:ascii="Cambria Math" w:hAnsi="Cambria Math"/>
-            <w:lang w:val="en-US"/>
-          </w:rPr>
-          <m:t>5</m:t>
-        </m:r>
-        <m:r>
-          <w:rPr>
-            <w:rFonts w:ascii="Cambria Math" w:hAnsi="Cambria Math"/>
-            <w:lang w:val="en-US"/>
-          </w:rPr>
-          <m:t xml:space="preserve">0, </m:t>
-        </m:r>
-        <m:r>
-          <w:rPr>
-            <w:rFonts w:ascii="Cambria Math" w:hAnsi="Cambria Math"/>
-            <w:lang w:val="en-US"/>
-          </w:rPr>
-          <m:t>10</m:t>
-        </m:r>
-        <m:r>
-          <w:rPr>
-            <w:rFonts w:ascii="Cambria Math" w:hAnsi="Cambria Math"/>
-            <w:lang w:val="en-US"/>
-          </w:rPr>
-          <m:t>0, 5</m:t>
-        </m:r>
-        <m:r>
-          <w:rPr>
-            <w:rFonts w:ascii="Cambria Math" w:hAnsi="Cambria Math"/>
-            <w:lang w:val="en-US"/>
-          </w:rPr>
-          <m:t>0</m:t>
-        </m:r>
-        <m:r>
-          <w:rPr>
-            <w:rFonts w:ascii="Cambria Math" w:hAnsi="Cambria Math"/>
-            <w:lang w:val="en-US"/>
-          </w:rPr>
-          <m:t>0, 1</m:t>
-        </m:r>
-        <m:r>
-          <w:rPr>
-            <w:rFonts w:ascii="Cambria Math" w:hAnsi="Cambria Math"/>
-            <w:lang w:val="en-US"/>
-          </w:rPr>
-          <m:t>0</m:t>
-        </m:r>
-        <m:r>
-          <w:rPr>
-            <w:rFonts w:ascii="Cambria Math" w:hAnsi="Cambria Math"/>
-            <w:lang w:val="en-US"/>
-          </w:rPr>
-          <m:t>00}</m:t>
+          <m:t>∈{50, 100, 500, 1000}</m:t>
         </m:r>
       </m:oMath>
       <w:r>
@@ -4356,7 +4050,7 @@
               <w:rPr>
                 <w:lang w:val="en-US"/>
               </w:rPr>
-              <w:t>1750</w:t>
+              <w:t>2350</w:t>
             </w:r>
           </w:p>
         </w:tc>
@@ -4717,6 +4411,7 @@
     <w:lsdException w:name="HTML Sample" w:semiHidden="1" w:unhideWhenUsed="1"/>
     <w:lsdException w:name="HTML Typewriter" w:semiHidden="1" w:unhideWhenUsed="1"/>
     <w:lsdException w:name="HTML Variable" w:semiHidden="1" w:unhideWhenUsed="1"/>
+    <w:lsdException w:name="Normal Table" w:semiHidden="1" w:unhideWhenUsed="1"/>
     <w:lsdException w:name="annotation subject" w:semiHidden="1" w:unhideWhenUsed="1"/>
     <w:lsdException w:name="No List" w:semiHidden="1" w:unhideWhenUsed="1"/>
     <w:lsdException w:name="Outline List 1" w:semiHidden="1" w:unhideWhenUsed="1"/>
@@ -4763,8 +4458,10 @@
     <w:lsdException w:name="Table Subtle 2" w:semiHidden="1" w:unhideWhenUsed="1"/>
     <w:lsdException w:name="Table Web 1" w:semiHidden="1" w:unhideWhenUsed="1"/>
     <w:lsdException w:name="Table Web 2" w:semiHidden="1" w:unhideWhenUsed="1"/>
+    <w:lsdException w:name="Table Web 3" w:semiHidden="1" w:unhideWhenUsed="1"/>
     <w:lsdException w:name="Balloon Text" w:semiHidden="1" w:unhideWhenUsed="1"/>
     <w:lsdException w:name="Table Grid" w:uiPriority="39"/>
+    <w:lsdException w:name="Table Theme" w:semiHidden="1" w:unhideWhenUsed="1"/>
     <w:lsdException w:name="Placeholder Text" w:semiHidden="1"/>
     <w:lsdException w:name="No Spacing" w:uiPriority="1" w:qFormat="1"/>
     <w:lsdException w:name="Light Shading" w:uiPriority="60"/>

--- a/solution.docx
+++ b/solution.docx
@@ -143,7 +143,33 @@
         <w:rPr>
           <w:lang w:val="en-US"/>
         </w:rPr>
-        <w:t xml:space="preserve">: The basic sampling method is to randomly select landmarks inside a scene’s bounding-box and verify each landmark is valid, do so until </w:t>
+        <w:t xml:space="preserve">: The basic sampling method </w:t>
+      </w:r>
+      <w:r>
+        <w:rPr>
+          <w:lang w:val="en-US"/>
+        </w:rPr>
+        <w:t xml:space="preserve">in </w:t>
+      </w:r>
+      <w:r>
+        <w:rPr>
+          <w:i/>
+          <w:iCs/>
+          <w:lang w:val="en-US"/>
+        </w:rPr>
+        <w:t>prm_basic</w:t>
+      </w:r>
+      <w:r>
+        <w:rPr>
+          <w:lang w:val="en-US"/>
+        </w:rPr>
+        <w:t xml:space="preserve"> </w:t>
+      </w:r>
+      <w:r>
+        <w:rPr>
+          <w:lang w:val="en-US"/>
+        </w:rPr>
+        <w:t xml:space="preserve">is to randomly select landmarks inside a scene’s bounding-box and verify each landmark is valid, do so until </w:t>
       </w:r>
       <w:r>
         <w:rPr>
@@ -209,7 +235,7 @@
         <w:rPr>
           <w:lang w:val="en-US"/>
         </w:rPr>
-        <w:t>.</w:t>
+        <w:t>, as presented in class.</w:t>
       </w:r>
     </w:p>
     <w:p>
@@ -259,6 +285,26 @@
         </w:rPr>
         <w:t>This sampling method promotes points that are near obstacles, therefor the probability of sampling points near narrow passages increases.</w:t>
       </w:r>
+    </w:p>
+    <w:p>
+      <w:pPr>
+        <w:rPr>
+          <w:lang w:val="en-US"/>
+        </w:rPr>
+      </w:pPr>
+      <w:r>
+        <w:rPr>
+          <w:lang w:val="en-US"/>
+        </w:rPr>
+        <w:t>The intuition behind this sampling method is that it has a higher probability of sampling points near obstacles. In many cases, these coincide with difficult passageways and often the shortest paths are those that occur near obstacles.</w:t>
+      </w:r>
+    </w:p>
+    <w:p>
+      <w:pPr>
+        <w:rPr>
+          <w:lang w:val="en-US"/>
+        </w:rPr>
+      </w:pPr>
     </w:p>
     <w:p>
       <w:pPr>
@@ -549,27 +595,6 @@
           <w:lang w:val="en-US"/>
         </w:rPr>
       </w:pPr>
-    </w:p>
-    <w:p>
-      <w:pPr>
-        <w:rPr>
-          <w:lang w:val="en-US"/>
-        </w:rPr>
-      </w:pPr>
-    </w:p>
-    <w:p>
-      <w:pPr>
-        <w:rPr>
-          <w:lang w:val="en-US"/>
-        </w:rPr>
-      </w:pPr>
-    </w:p>
-    <w:p>
-      <w:pPr>
-        <w:rPr>
-          <w:lang w:val="en-US"/>
-        </w:rPr>
-      </w:pPr>
       <w:r>
         <w:rPr>
           <w:u w:val="single"/>
@@ -591,7 +616,15 @@
           <w:bCs/>
           <w:lang w:val="en-US"/>
         </w:rPr>
-        <w:t>Definitions:</w:t>
+        <w:t>Our empirical d</w:t>
+      </w:r>
+      <w:r>
+        <w:rPr>
+          <w:b/>
+          <w:bCs/>
+          <w:lang w:val="en-US"/>
+        </w:rPr>
+        <w:t>efinitions:</w:t>
       </w:r>
     </w:p>
     <w:p>
@@ -4061,6 +4094,149 @@
         <w:rPr>
           <w:b/>
           <w:bCs/>
+          <w:lang w:val="en-US"/>
+        </w:rPr>
+      </w:pPr>
+    </w:p>
+    <w:p>
+      <w:pPr>
+        <w:rPr>
+          <w:lang w:val="en-US"/>
+        </w:rPr>
+      </w:pPr>
+      <w:r>
+        <w:rPr>
+          <w:lang w:val="en-US"/>
+        </w:rPr>
+        <w:lastRenderedPageBreak/>
+        <w:t>Summary:</w:t>
+      </w:r>
+    </w:p>
+    <w:p>
+      <w:pPr>
+        <w:pStyle w:val="ListParagraph"/>
+        <w:numPr>
+          <w:ilvl w:val="0"/>
+          <w:numId w:val="3"/>
+        </w:numPr>
+        <w:rPr>
+          <w:lang w:val="en-US"/>
+        </w:rPr>
+      </w:pPr>
+      <w:r>
+        <w:rPr>
+          <w:lang w:val="en-US"/>
+        </w:rPr>
+        <w:t xml:space="preserve">Our empirical results </w:t>
+      </w:r>
+      <w:r>
+        <w:rPr>
+          <w:lang w:val="en-US"/>
+        </w:rPr>
+        <w:t xml:space="preserve">correlate well with our proposed hypothesis: The success rate of </w:t>
+      </w:r>
+      <w:r>
+        <w:rPr>
+          <w:i/>
+          <w:iCs/>
+          <w:lang w:val="en-US"/>
+        </w:rPr>
+        <w:t>prm_gaussian_sampling</w:t>
+      </w:r>
+      <w:r>
+        <w:rPr>
+          <w:lang w:val="en-US"/>
+        </w:rPr>
+        <w:t xml:space="preserve"> is significantly better than </w:t>
+      </w:r>
+      <w:r>
+        <w:rPr>
+          <w:i/>
+          <w:iCs/>
+          <w:lang w:val="en-US"/>
+        </w:rPr>
+        <w:t>prm_basic</w:t>
+      </w:r>
+      <w:r>
+        <w:rPr>
+          <w:lang w:val="en-US"/>
+        </w:rPr>
+        <w:t>. This difference becomes greater as the scene becomes more difficult and complex.</w:t>
+      </w:r>
+    </w:p>
+    <w:p>
+      <w:pPr>
+        <w:pStyle w:val="ListParagraph"/>
+        <w:numPr>
+          <w:ilvl w:val="0"/>
+          <w:numId w:val="3"/>
+        </w:numPr>
+        <w:rPr>
+          <w:lang w:val="en-US"/>
+        </w:rPr>
+      </w:pPr>
+      <w:r>
+        <w:rPr>
+          <w:lang w:val="en-US"/>
+        </w:rPr>
+        <w:t xml:space="preserve">Our empirical results show a minor increase in runtime for </w:t>
+      </w:r>
+      <w:r>
+        <w:rPr>
+          <w:i/>
+          <w:iCs/>
+          <w:lang w:val="en-US"/>
+        </w:rPr>
+        <w:t>prm_gaussian_sampling</w:t>
+      </w:r>
+      <w:r>
+        <w:rPr>
+          <w:lang w:val="en-US"/>
+        </w:rPr>
+        <w:t xml:space="preserve"> over </w:t>
+      </w:r>
+      <w:r>
+        <w:rPr>
+          <w:i/>
+          <w:iCs/>
+          <w:lang w:val="en-US"/>
+        </w:rPr>
+        <w:t>prm_basic</w:t>
+      </w:r>
+      <w:r>
+        <w:rPr>
+          <w:lang w:val="en-US"/>
+        </w:rPr>
+        <w:t>.</w:t>
+      </w:r>
+      <w:r>
+        <w:rPr>
+          <w:lang w:val="en-US"/>
+        </w:rPr>
+        <w:t xml:space="preserve"> This seems to be consistent without direct relation to the scene’s complexity.</w:t>
+      </w:r>
+    </w:p>
+    <w:p>
+      <w:pPr>
+        <w:pStyle w:val="ListParagraph"/>
+        <w:numPr>
+          <w:ilvl w:val="0"/>
+          <w:numId w:val="3"/>
+        </w:numPr>
+        <w:rPr>
+          <w:lang w:val="en-US"/>
+        </w:rPr>
+      </w:pPr>
+      <w:r>
+        <w:rPr>
+          <w:lang w:val="en-US"/>
+        </w:rPr>
+        <w:t>Our empirical results also show a major decrease in (‘minimum’) number of samples needed to reach a solution when one exits. This too becomes more dramatic as the scene becomes more complex.</w:t>
+      </w:r>
+    </w:p>
+    <w:p>
+      <w:pPr>
+        <w:rPr>
           <w:lang w:val="en-US"/>
         </w:rPr>
       </w:pPr>
@@ -4279,11 +4455,127 @@
       </w:pPr>
     </w:lvl>
   </w:abstractNum>
+  <w:abstractNum w:abstractNumId="2" w15:restartNumberingAfterBreak="0">
+    <w:nsid w:val="45B8590F"/>
+    <w:multiLevelType w:val="hybridMultilevel"/>
+    <w:tmpl w:val="E89E8C5C"/>
+    <w:lvl w:ilvl="0" w:tplc="20000001">
+      <w:start w:val="1"/>
+      <w:numFmt w:val="bullet"/>
+      <w:lvlText w:val=""/>
+      <w:lvlJc w:val="left"/>
+      <w:pPr>
+        <w:ind w:left="720" w:hanging="360"/>
+      </w:pPr>
+      <w:rPr>
+        <w:rFonts w:ascii="Symbol" w:hAnsi="Symbol" w:hint="default"/>
+      </w:rPr>
+    </w:lvl>
+    <w:lvl w:ilvl="1" w:tplc="20000003" w:tentative="1">
+      <w:start w:val="1"/>
+      <w:numFmt w:val="bullet"/>
+      <w:lvlText w:val="o"/>
+      <w:lvlJc w:val="left"/>
+      <w:pPr>
+        <w:ind w:left="1440" w:hanging="360"/>
+      </w:pPr>
+      <w:rPr>
+        <w:rFonts w:ascii="Courier New" w:hAnsi="Courier New" w:cs="Courier New" w:hint="default"/>
+      </w:rPr>
+    </w:lvl>
+    <w:lvl w:ilvl="2" w:tplc="20000005" w:tentative="1">
+      <w:start w:val="1"/>
+      <w:numFmt w:val="bullet"/>
+      <w:lvlText w:val=""/>
+      <w:lvlJc w:val="left"/>
+      <w:pPr>
+        <w:ind w:left="2160" w:hanging="360"/>
+      </w:pPr>
+      <w:rPr>
+        <w:rFonts w:ascii="Wingdings" w:hAnsi="Wingdings" w:hint="default"/>
+      </w:rPr>
+    </w:lvl>
+    <w:lvl w:ilvl="3" w:tplc="20000001" w:tentative="1">
+      <w:start w:val="1"/>
+      <w:numFmt w:val="bullet"/>
+      <w:lvlText w:val=""/>
+      <w:lvlJc w:val="left"/>
+      <w:pPr>
+        <w:ind w:left="2880" w:hanging="360"/>
+      </w:pPr>
+      <w:rPr>
+        <w:rFonts w:ascii="Symbol" w:hAnsi="Symbol" w:hint="default"/>
+      </w:rPr>
+    </w:lvl>
+    <w:lvl w:ilvl="4" w:tplc="20000003" w:tentative="1">
+      <w:start w:val="1"/>
+      <w:numFmt w:val="bullet"/>
+      <w:lvlText w:val="o"/>
+      <w:lvlJc w:val="left"/>
+      <w:pPr>
+        <w:ind w:left="3600" w:hanging="360"/>
+      </w:pPr>
+      <w:rPr>
+        <w:rFonts w:ascii="Courier New" w:hAnsi="Courier New" w:cs="Courier New" w:hint="default"/>
+      </w:rPr>
+    </w:lvl>
+    <w:lvl w:ilvl="5" w:tplc="20000005" w:tentative="1">
+      <w:start w:val="1"/>
+      <w:numFmt w:val="bullet"/>
+      <w:lvlText w:val=""/>
+      <w:lvlJc w:val="left"/>
+      <w:pPr>
+        <w:ind w:left="4320" w:hanging="360"/>
+      </w:pPr>
+      <w:rPr>
+        <w:rFonts w:ascii="Wingdings" w:hAnsi="Wingdings" w:hint="default"/>
+      </w:rPr>
+    </w:lvl>
+    <w:lvl w:ilvl="6" w:tplc="20000001" w:tentative="1">
+      <w:start w:val="1"/>
+      <w:numFmt w:val="bullet"/>
+      <w:lvlText w:val=""/>
+      <w:lvlJc w:val="left"/>
+      <w:pPr>
+        <w:ind w:left="5040" w:hanging="360"/>
+      </w:pPr>
+      <w:rPr>
+        <w:rFonts w:ascii="Symbol" w:hAnsi="Symbol" w:hint="default"/>
+      </w:rPr>
+    </w:lvl>
+    <w:lvl w:ilvl="7" w:tplc="20000003" w:tentative="1">
+      <w:start w:val="1"/>
+      <w:numFmt w:val="bullet"/>
+      <w:lvlText w:val="o"/>
+      <w:lvlJc w:val="left"/>
+      <w:pPr>
+        <w:ind w:left="5760" w:hanging="360"/>
+      </w:pPr>
+      <w:rPr>
+        <w:rFonts w:ascii="Courier New" w:hAnsi="Courier New" w:cs="Courier New" w:hint="default"/>
+      </w:rPr>
+    </w:lvl>
+    <w:lvl w:ilvl="8" w:tplc="20000005" w:tentative="1">
+      <w:start w:val="1"/>
+      <w:numFmt w:val="bullet"/>
+      <w:lvlText w:val=""/>
+      <w:lvlJc w:val="left"/>
+      <w:pPr>
+        <w:ind w:left="6480" w:hanging="360"/>
+      </w:pPr>
+      <w:rPr>
+        <w:rFonts w:ascii="Wingdings" w:hAnsi="Wingdings" w:hint="default"/>
+      </w:rPr>
+    </w:lvl>
+  </w:abstractNum>
   <w:num w:numId="1">
     <w:abstractNumId w:val="1"/>
   </w:num>
   <w:num w:numId="2">
     <w:abstractNumId w:val="0"/>
+  </w:num>
+  <w:num w:numId="3">
+    <w:abstractNumId w:val="2"/>
   </w:num>
 </w:numbering>
 </file>

--- a/solution.docx
+++ b/solution.docx
@@ -59,7 +59,25 @@
           <w:szCs w:val="18"/>
           <w:lang w:val="en-US"/>
         </w:rPr>
-        <w:t>Adi Album 316563956 and Tomer Epshtein 313200750</w:t>
+        <w:t xml:space="preserve">Adi Album 316563956 and Tomer </w:t>
+      </w:r>
+      <w:proofErr w:type="spellStart"/>
+      <w:r>
+        <w:rPr>
+          <w:sz w:val="18"/>
+          <w:szCs w:val="18"/>
+          <w:lang w:val="en-US"/>
+        </w:rPr>
+        <w:t>Epshtein</w:t>
+      </w:r>
+      <w:proofErr w:type="spellEnd"/>
+      <w:r>
+        <w:rPr>
+          <w:sz w:val="18"/>
+          <w:szCs w:val="18"/>
+          <w:lang w:val="en-US"/>
+        </w:rPr>
+        <w:t xml:space="preserve"> 313200750</w:t>
       </w:r>
     </w:p>
     <w:p>
@@ -151,6 +169,7 @@
         </w:rPr>
         <w:t xml:space="preserve">in </w:t>
       </w:r>
+      <w:proofErr w:type="spellStart"/>
       <w:r>
         <w:rPr>
           <w:i/>
@@ -159,6 +178,7 @@
         </w:rPr>
         <w:t>prm_basic</w:t>
       </w:r>
+      <w:proofErr w:type="spellEnd"/>
       <w:r>
         <w:rPr>
           <w:lang w:val="en-US"/>
@@ -171,6 +191,7 @@
         </w:rPr>
         <w:t xml:space="preserve">is to randomly select landmarks inside a scene’s bounding-box and verify each landmark is valid, do so until </w:t>
       </w:r>
+      <w:proofErr w:type="spellStart"/>
       <w:r>
         <w:rPr>
           <w:i/>
@@ -179,6 +200,7 @@
         </w:rPr>
         <w:t>num_landamrk</w:t>
       </w:r>
+      <w:proofErr w:type="spellEnd"/>
       <w:r>
         <w:rPr>
           <w:lang w:val="en-US"/>
@@ -223,13 +245,59 @@
           <w:iCs/>
           <w:lang w:val="en-US"/>
         </w:rPr>
-        <w:t>“The Gaussian Sampling Strategy for Probablistic Roadmap Planners”</w:t>
-      </w:r>
-      <w:r>
-        <w:rPr>
-          <w:lang w:val="en-US"/>
-        </w:rPr>
-        <w:t xml:space="preserve"> (Boor, Overmas, van der Strappen)</w:t>
+        <w:t xml:space="preserve">“The Gaussian Sampling Strategy for </w:t>
+      </w:r>
+      <w:proofErr w:type="spellStart"/>
+      <w:r>
+        <w:rPr>
+          <w:i/>
+          <w:iCs/>
+          <w:lang w:val="en-US"/>
+        </w:rPr>
+        <w:t>Probablistic</w:t>
+      </w:r>
+      <w:proofErr w:type="spellEnd"/>
+      <w:r>
+        <w:rPr>
+          <w:i/>
+          <w:iCs/>
+          <w:lang w:val="en-US"/>
+        </w:rPr>
+        <w:t xml:space="preserve"> Roadmap Planners”</w:t>
+      </w:r>
+      <w:r>
+        <w:rPr>
+          <w:lang w:val="en-US"/>
+        </w:rPr>
+        <w:t xml:space="preserve"> (Boor, </w:t>
+      </w:r>
+      <w:proofErr w:type="spellStart"/>
+      <w:r>
+        <w:rPr>
+          <w:lang w:val="en-US"/>
+        </w:rPr>
+        <w:t>Overmas</w:t>
+      </w:r>
+      <w:proofErr w:type="spellEnd"/>
+      <w:r>
+        <w:rPr>
+          <w:lang w:val="en-US"/>
+        </w:rPr>
+        <w:t xml:space="preserve">, van der </w:t>
+      </w:r>
+      <w:proofErr w:type="spellStart"/>
+      <w:r>
+        <w:rPr>
+          <w:lang w:val="en-US"/>
+        </w:rPr>
+        <w:t>Strappen</w:t>
+      </w:r>
+      <w:proofErr w:type="spellEnd"/>
+      <w:r>
+        <w:rPr>
+          <w:lang w:val="en-US"/>
+        </w:rPr>
+        <w:t>)</w:t>
       </w:r>
       <w:r>
         <w:rPr>
@@ -263,7 +331,21 @@
           <w:lang w:val="en-US"/>
         </w:rPr>
         <w:br/>
-        <w:t>We randomly sample a point, if it is valid we ignore it and sample another point.</w:t>
+        <w:t xml:space="preserve">We randomly sample a point, if it is </w:t>
+      </w:r>
+      <w:proofErr w:type="gramStart"/>
+      <w:r>
+        <w:rPr>
+          <w:lang w:val="en-US"/>
+        </w:rPr>
+        <w:t>valid</w:t>
+      </w:r>
+      <w:proofErr w:type="gramEnd"/>
+      <w:r>
+        <w:rPr>
+          <w:lang w:val="en-US"/>
+        </w:rPr>
+        <w:t xml:space="preserve"> we ignore it and sample another point.</w:t>
       </w:r>
       <w:r>
         <w:rPr>
@@ -347,14 +429,26 @@
                 <w:lang w:val="en-US"/>
               </w:rPr>
             </w:pPr>
+            <w:proofErr w:type="spellStart"/>
             <w:r>
               <w:rPr>
                 <w:i/>
                 <w:iCs/>
                 <w:lang w:val="en-US"/>
               </w:rPr>
-              <w:t>our_easy_robot_maze.json</w:t>
+              <w:t>our_easy_robot_</w:t>
             </w:r>
+            <w:proofErr w:type="gramStart"/>
+            <w:r>
+              <w:rPr>
+                <w:i/>
+                <w:iCs/>
+                <w:lang w:val="en-US"/>
+              </w:rPr>
+              <w:t>maze.json</w:t>
+            </w:r>
+            <w:proofErr w:type="spellEnd"/>
+            <w:proofErr w:type="gramEnd"/>
           </w:p>
         </w:tc>
         <w:tc>
@@ -370,14 +464,26 @@
                 <w:lang w:val="en-US"/>
               </w:rPr>
             </w:pPr>
+            <w:proofErr w:type="spellStart"/>
             <w:r>
               <w:rPr>
                 <w:i/>
                 <w:iCs/>
                 <w:lang w:val="en-US"/>
               </w:rPr>
-              <w:t>our_medium_robot_maze.json</w:t>
+              <w:t>our_medium_robot_</w:t>
             </w:r>
+            <w:proofErr w:type="gramStart"/>
+            <w:r>
+              <w:rPr>
+                <w:i/>
+                <w:iCs/>
+                <w:lang w:val="en-US"/>
+              </w:rPr>
+              <w:t>maze.json</w:t>
+            </w:r>
+            <w:proofErr w:type="spellEnd"/>
+            <w:proofErr w:type="gramEnd"/>
           </w:p>
         </w:tc>
         <w:tc>
@@ -393,14 +499,26 @@
                 <w:lang w:val="en-US"/>
               </w:rPr>
             </w:pPr>
+            <w:proofErr w:type="spellStart"/>
             <w:r>
               <w:rPr>
                 <w:i/>
                 <w:iCs/>
                 <w:lang w:val="en-US"/>
               </w:rPr>
-              <w:t>our_difficult_robot_maze.json</w:t>
+              <w:t>our_difficult_robot_</w:t>
             </w:r>
+            <w:proofErr w:type="gramStart"/>
+            <w:r>
+              <w:rPr>
+                <w:i/>
+                <w:iCs/>
+                <w:lang w:val="en-US"/>
+              </w:rPr>
+              <w:t>maze.json</w:t>
+            </w:r>
+            <w:proofErr w:type="spellEnd"/>
+            <w:proofErr w:type="gramEnd"/>
           </w:p>
         </w:tc>
       </w:tr>
@@ -745,7 +863,21 @@
         <w:rPr>
           <w:lang w:val="en-US"/>
         </w:rPr>
-        <w:t>We calculate these properties for everyone of the following mazes:</w:t>
+        <w:t xml:space="preserve">We calculate these properties for </w:t>
+      </w:r>
+      <w:proofErr w:type="spellStart"/>
+      <w:r>
+        <w:rPr>
+          <w:lang w:val="en-US"/>
+        </w:rPr>
+        <w:t>everyone</w:t>
+      </w:r>
+      <w:proofErr w:type="spellEnd"/>
+      <w:r>
+        <w:rPr>
+          <w:lang w:val="en-US"/>
+        </w:rPr>
+        <w:t xml:space="preserve"> of the following mazes:</w:t>
       </w:r>
     </w:p>
     <w:tbl>
@@ -775,14 +907,26 @@
                 <w:lang w:val="en-US"/>
               </w:rPr>
             </w:pPr>
+            <w:proofErr w:type="spellStart"/>
             <w:r>
               <w:rPr>
                 <w:i/>
                 <w:iCs/>
                 <w:lang w:val="en-US"/>
               </w:rPr>
-              <w:t>our_easy_robot_maze.json</w:t>
+              <w:t>our_easy_robot_</w:t>
             </w:r>
+            <w:proofErr w:type="gramStart"/>
+            <w:r>
+              <w:rPr>
+                <w:i/>
+                <w:iCs/>
+                <w:lang w:val="en-US"/>
+              </w:rPr>
+              <w:t>maze.json</w:t>
+            </w:r>
+            <w:proofErr w:type="spellEnd"/>
+            <w:proofErr w:type="gramEnd"/>
           </w:p>
         </w:tc>
         <w:tc>
@@ -798,14 +942,26 @@
                 <w:lang w:val="en-US"/>
               </w:rPr>
             </w:pPr>
+            <w:proofErr w:type="spellStart"/>
             <w:r>
               <w:rPr>
                 <w:i/>
                 <w:iCs/>
                 <w:lang w:val="en-US"/>
               </w:rPr>
-              <w:t>our_medium_robot_maze.json</w:t>
+              <w:t>our_medium_robot_</w:t>
             </w:r>
+            <w:proofErr w:type="gramStart"/>
+            <w:r>
+              <w:rPr>
+                <w:i/>
+                <w:iCs/>
+                <w:lang w:val="en-US"/>
+              </w:rPr>
+              <w:t>maze.json</w:t>
+            </w:r>
+            <w:proofErr w:type="spellEnd"/>
+            <w:proofErr w:type="gramEnd"/>
           </w:p>
         </w:tc>
         <w:tc>
@@ -821,14 +977,26 @@
                 <w:lang w:val="en-US"/>
               </w:rPr>
             </w:pPr>
+            <w:proofErr w:type="spellStart"/>
             <w:r>
               <w:rPr>
                 <w:i/>
                 <w:iCs/>
                 <w:lang w:val="en-US"/>
               </w:rPr>
-              <w:t>our_difficult_robot_maze.json</w:t>
+              <w:t>our_difficult_robot_</w:t>
             </w:r>
+            <w:proofErr w:type="gramStart"/>
+            <w:r>
+              <w:rPr>
+                <w:i/>
+                <w:iCs/>
+                <w:lang w:val="en-US"/>
+              </w:rPr>
+              <w:t>maze.json</w:t>
+            </w:r>
+            <w:proofErr w:type="spellEnd"/>
+            <w:proofErr w:type="gramEnd"/>
           </w:p>
         </w:tc>
       </w:tr>
@@ -1088,14 +1256,26 @@
         <w:lastRenderedPageBreak/>
         <w:t xml:space="preserve">We will first analyze our solver’s performance on the easy maze </w:t>
       </w:r>
+      <w:proofErr w:type="spellStart"/>
       <w:r>
         <w:rPr>
           <w:i/>
           <w:iCs/>
           <w:lang w:val="en-US"/>
         </w:rPr>
-        <w:t>our_easy_robot_maze.json</w:t>
-      </w:r>
+        <w:t>our_easy_robot_</w:t>
+      </w:r>
+      <w:proofErr w:type="gramStart"/>
+      <w:r>
+        <w:rPr>
+          <w:i/>
+          <w:iCs/>
+          <w:lang w:val="en-US"/>
+        </w:rPr>
+        <w:t>maze.json</w:t>
+      </w:r>
+      <w:proofErr w:type="spellEnd"/>
+      <w:proofErr w:type="gramEnd"/>
       <w:r>
         <w:rPr>
           <w:lang w:val="en-US"/>
@@ -1103,6 +1283,7 @@
         <w:br/>
         <w:t xml:space="preserve">For each of the following </w:t>
       </w:r>
+      <w:proofErr w:type="spellStart"/>
       <w:r>
         <w:rPr>
           <w:i/>
@@ -1111,6 +1292,7 @@
         </w:rPr>
         <w:t>num_landmark</w:t>
       </w:r>
+      <w:proofErr w:type="spellEnd"/>
       <m:oMath>
         <m:r>
           <w:rPr>
@@ -2021,14 +2203,26 @@
         <w:lastRenderedPageBreak/>
         <w:t xml:space="preserve">Next we’ll analyze our solver’s performance on the medium maze </w:t>
       </w:r>
+      <w:proofErr w:type="spellStart"/>
       <w:r>
         <w:rPr>
           <w:i/>
           <w:iCs/>
           <w:lang w:val="en-US"/>
         </w:rPr>
-        <w:t>our_medium_robot_maze.json</w:t>
-      </w:r>
+        <w:t>our_medium_robot_</w:t>
+      </w:r>
+      <w:proofErr w:type="gramStart"/>
+      <w:r>
+        <w:rPr>
+          <w:i/>
+          <w:iCs/>
+          <w:lang w:val="en-US"/>
+        </w:rPr>
+        <w:t>maze.json</w:t>
+      </w:r>
+      <w:proofErr w:type="spellEnd"/>
+      <w:proofErr w:type="gramEnd"/>
       <w:r>
         <w:rPr>
           <w:lang w:val="en-US"/>
@@ -2036,6 +2230,7 @@
         <w:br/>
         <w:t xml:space="preserve">For each of the following </w:t>
       </w:r>
+      <w:proofErr w:type="spellStart"/>
       <w:r>
         <w:rPr>
           <w:i/>
@@ -2044,6 +2239,7 @@
         </w:rPr>
         <w:t>num_landmark</w:t>
       </w:r>
+      <w:proofErr w:type="spellEnd"/>
       <m:oMath>
         <m:r>
           <w:rPr>
@@ -2955,6 +3151,7 @@
         <w:lastRenderedPageBreak/>
         <w:t xml:space="preserve">Lastly we’ll analyze our solver’s performance on the difficult maze </w:t>
       </w:r>
+      <w:proofErr w:type="spellStart"/>
       <w:r>
         <w:rPr>
           <w:i/>
@@ -2977,8 +3174,19 @@
           <w:iCs/>
           <w:lang w:val="en-US"/>
         </w:rPr>
-        <w:t>_robot_maze.json</w:t>
-      </w:r>
+        <w:t>_robot_</w:t>
+      </w:r>
+      <w:proofErr w:type="gramStart"/>
+      <w:r>
+        <w:rPr>
+          <w:i/>
+          <w:iCs/>
+          <w:lang w:val="en-US"/>
+        </w:rPr>
+        <w:t>maze.json</w:t>
+      </w:r>
+      <w:proofErr w:type="spellEnd"/>
+      <w:proofErr w:type="gramEnd"/>
       <w:r>
         <w:rPr>
           <w:lang w:val="en-US"/>
@@ -2986,6 +3194,7 @@
         <w:br/>
         <w:t xml:space="preserve">For each of the following </w:t>
       </w:r>
+      <w:proofErr w:type="spellStart"/>
       <w:r>
         <w:rPr>
           <w:i/>
@@ -2994,6 +3203,7 @@
         </w:rPr>
         <w:t>num_landmark</w:t>
       </w:r>
+      <w:proofErr w:type="spellEnd"/>
       <m:oMath>
         <m:r>
           <w:rPr>
@@ -4135,6 +4345,7 @@
         </w:rPr>
         <w:t xml:space="preserve">correlate well with our proposed hypothesis: The success rate of </w:t>
       </w:r>
+      <w:proofErr w:type="spellStart"/>
       <w:r>
         <w:rPr>
           <w:i/>
@@ -4143,12 +4354,14 @@
         </w:rPr>
         <w:t>prm_gaussian_sampling</w:t>
       </w:r>
+      <w:proofErr w:type="spellEnd"/>
       <w:r>
         <w:rPr>
           <w:lang w:val="en-US"/>
         </w:rPr>
         <w:t xml:space="preserve"> is significantly better than </w:t>
       </w:r>
+      <w:proofErr w:type="spellStart"/>
       <w:r>
         <w:rPr>
           <w:i/>
@@ -4157,6 +4370,7 @@
         </w:rPr>
         <w:t>prm_basic</w:t>
       </w:r>
+      <w:proofErr w:type="spellEnd"/>
       <w:r>
         <w:rPr>
           <w:lang w:val="en-US"/>
@@ -4181,6 +4395,7 @@
         </w:rPr>
         <w:t xml:space="preserve">Our empirical results show a minor increase in runtime for </w:t>
       </w:r>
+      <w:proofErr w:type="spellStart"/>
       <w:r>
         <w:rPr>
           <w:i/>
@@ -4189,12 +4404,14 @@
         </w:rPr>
         <w:t>prm_gaussian_sampling</w:t>
       </w:r>
+      <w:proofErr w:type="spellEnd"/>
       <w:r>
         <w:rPr>
           <w:lang w:val="en-US"/>
         </w:rPr>
         <w:t xml:space="preserve"> over </w:t>
       </w:r>
+      <w:proofErr w:type="spellStart"/>
       <w:r>
         <w:rPr>
           <w:i/>
@@ -4203,6 +4420,7 @@
         </w:rPr>
         <w:t>prm_basic</w:t>
       </w:r>
+      <w:proofErr w:type="spellEnd"/>
       <w:r>
         <w:rPr>
           <w:lang w:val="en-US"/>
@@ -4237,9 +4455,1549 @@
     <w:p>
       <w:pPr>
         <w:rPr>
+          <w:u w:val="single"/>
           <w:lang w:val="en-US"/>
         </w:rPr>
       </w:pPr>
+    </w:p>
+    <w:p>
+      <w:pPr>
+        <w:rPr>
+          <w:u w:val="single"/>
+          <w:lang w:val="en-US"/>
+        </w:rPr>
+      </w:pPr>
+    </w:p>
+    <w:p>
+      <w:pPr>
+        <w:rPr>
+          <w:u w:val="single"/>
+          <w:lang w:val="en-US"/>
+        </w:rPr>
+      </w:pPr>
+    </w:p>
+    <w:p>
+      <w:pPr>
+        <w:rPr>
+          <w:u w:val="single"/>
+          <w:lang w:val="en-US"/>
+        </w:rPr>
+      </w:pPr>
+    </w:p>
+    <w:p>
+      <w:pPr>
+        <w:rPr>
+          <w:u w:val="single"/>
+          <w:lang w:val="en-US"/>
+        </w:rPr>
+      </w:pPr>
+    </w:p>
+    <w:p>
+      <w:pPr>
+        <w:rPr>
+          <w:u w:val="single"/>
+          <w:lang w:val="en-US"/>
+        </w:rPr>
+      </w:pPr>
+    </w:p>
+    <w:p>
+      <w:pPr>
+        <w:rPr>
+          <w:u w:val="single"/>
+          <w:lang w:val="en-US"/>
+        </w:rPr>
+      </w:pPr>
+    </w:p>
+    <w:p>
+      <w:pPr>
+        <w:rPr>
+          <w:u w:val="single"/>
+          <w:lang w:val="en-US"/>
+        </w:rPr>
+      </w:pPr>
+    </w:p>
+    <w:p>
+      <w:pPr>
+        <w:rPr>
+          <w:u w:val="single"/>
+          <w:lang w:val="en-US"/>
+        </w:rPr>
+      </w:pPr>
+    </w:p>
+    <w:p>
+      <w:pPr>
+        <w:rPr>
+          <w:u w:val="single"/>
+          <w:lang w:val="en-US"/>
+        </w:rPr>
+      </w:pPr>
+    </w:p>
+    <w:p>
+      <w:pPr>
+        <w:rPr>
+          <w:u w:val="single"/>
+          <w:lang w:val="en-US"/>
+        </w:rPr>
+      </w:pPr>
+    </w:p>
+    <w:p>
+      <w:pPr>
+        <w:rPr>
+          <w:u w:val="single"/>
+          <w:lang w:val="en-US"/>
+        </w:rPr>
+      </w:pPr>
+    </w:p>
+    <w:p>
+      <w:pPr>
+        <w:rPr>
+          <w:u w:val="single"/>
+          <w:lang w:val="en-US"/>
+        </w:rPr>
+      </w:pPr>
+    </w:p>
+    <w:p>
+      <w:pPr>
+        <w:rPr>
+          <w:u w:val="single"/>
+          <w:lang w:val="en-US"/>
+        </w:rPr>
+      </w:pPr>
+    </w:p>
+    <w:p>
+      <w:pPr>
+        <w:rPr>
+          <w:u w:val="single"/>
+          <w:lang w:val="en-US"/>
+        </w:rPr>
+      </w:pPr>
+    </w:p>
+    <w:p>
+      <w:pPr>
+        <w:rPr>
+          <w:u w:val="single"/>
+          <w:lang w:val="en-US"/>
+        </w:rPr>
+      </w:pPr>
+    </w:p>
+    <w:p>
+      <w:pPr>
+        <w:rPr>
+          <w:u w:val="single"/>
+          <w:lang w:val="en-US"/>
+        </w:rPr>
+      </w:pPr>
+    </w:p>
+    <w:p>
+      <w:pPr>
+        <w:rPr>
+          <w:u w:val="single"/>
+          <w:lang w:val="en-US"/>
+        </w:rPr>
+      </w:pPr>
+    </w:p>
+    <w:p>
+      <w:pPr>
+        <w:rPr>
+          <w:u w:val="single"/>
+          <w:lang w:val="en-US"/>
+        </w:rPr>
+      </w:pPr>
+    </w:p>
+    <w:p>
+      <w:pPr>
+        <w:rPr>
+          <w:u w:val="single"/>
+          <w:lang w:val="en-US"/>
+        </w:rPr>
+      </w:pPr>
+    </w:p>
+    <w:p>
+      <w:pPr>
+        <w:rPr>
+          <w:u w:val="single"/>
+          <w:lang w:val="en-US"/>
+        </w:rPr>
+      </w:pPr>
+    </w:p>
+    <w:p>
+      <w:pPr>
+        <w:rPr>
+          <w:u w:val="single"/>
+          <w:lang w:val="en-US"/>
+        </w:rPr>
+      </w:pPr>
+    </w:p>
+    <w:p>
+      <w:pPr>
+        <w:rPr>
+          <w:u w:val="single"/>
+          <w:lang w:val="en-US"/>
+        </w:rPr>
+      </w:pPr>
+    </w:p>
+    <w:p>
+      <w:pPr>
+        <w:rPr>
+          <w:u w:val="single"/>
+          <w:lang w:val="en-US"/>
+        </w:rPr>
+      </w:pPr>
+    </w:p>
+    <w:p>
+      <w:pPr>
+        <w:rPr>
+          <w:u w:val="single"/>
+          <w:lang w:val="en-US"/>
+        </w:rPr>
+      </w:pPr>
+      <w:r>
+        <w:rPr>
+          <w:u w:val="single"/>
+          <w:lang w:val="en-US"/>
+        </w:rPr>
+        <w:lastRenderedPageBreak/>
+        <w:t>Exercise 3.1 (</w:t>
+      </w:r>
+      <w:r>
+        <w:rPr>
+          <w:u w:val="single"/>
+          <w:lang w:val="en-US"/>
+        </w:rPr>
+        <w:t>D</w:t>
+      </w:r>
+      <w:r>
+        <w:rPr>
+          <w:u w:val="single"/>
+          <w:lang w:val="en-US"/>
+        </w:rPr>
+        <w:t>):</w:t>
+      </w:r>
+    </w:p>
+    <w:p>
+      <w:pPr>
+        <w:rPr>
+          <w:lang w:val="en-US"/>
+        </w:rPr>
+      </w:pPr>
+      <w:r>
+        <w:rPr>
+          <w:lang w:val="en-US"/>
+        </w:rPr>
+        <w:t>We</w:t>
+      </w:r>
+      <w:r>
+        <w:rPr>
+          <w:lang w:val="en-US"/>
+        </w:rPr>
+        <w:t xml:space="preserve"> implemented two different distance measures and integrated them in two solvers: </w:t>
+      </w:r>
+      <w:r>
+        <w:rPr>
+          <w:i/>
+          <w:iCs/>
+          <w:lang w:val="en-US"/>
+        </w:rPr>
+        <w:t>prm_gaussian_sampling_dist_1.py</w:t>
+      </w:r>
+      <w:r>
+        <w:rPr>
+          <w:i/>
+          <w:iCs/>
+          <w:lang w:val="en-US"/>
+        </w:rPr>
+        <w:t xml:space="preserve"> </w:t>
+      </w:r>
+      <w:r>
+        <w:rPr>
+          <w:lang w:val="en-US"/>
+        </w:rPr>
+        <w:t xml:space="preserve">and </w:t>
+      </w:r>
+      <w:r>
+        <w:rPr>
+          <w:i/>
+          <w:iCs/>
+          <w:lang w:val="en-US"/>
+        </w:rPr>
+        <w:t>prm_gaussian_sampling_dist_</w:t>
+      </w:r>
+      <w:r>
+        <w:rPr>
+          <w:i/>
+          <w:iCs/>
+          <w:lang w:val="en-US"/>
+        </w:rPr>
+        <w:t>2</w:t>
+      </w:r>
+      <w:r>
+        <w:rPr>
+          <w:i/>
+          <w:iCs/>
+          <w:lang w:val="en-US"/>
+        </w:rPr>
+        <w:t>.py</w:t>
+      </w:r>
+      <w:r>
+        <w:rPr>
+          <w:lang w:val="en-US"/>
+        </w:rPr>
+        <w:t>.</w:t>
+      </w:r>
+    </w:p>
+    <w:p>
+      <w:pPr>
+        <w:rPr>
+          <w:lang w:val="en-US"/>
+        </w:rPr>
+      </w:pPr>
+      <w:r>
+        <w:rPr>
+          <w:lang w:val="en-US"/>
+        </w:rPr>
+        <w:t xml:space="preserve">The original distance measure given in </w:t>
+      </w:r>
+      <w:r>
+        <w:rPr>
+          <w:i/>
+          <w:iCs/>
+          <w:lang w:val="en-US"/>
+        </w:rPr>
+        <w:t>prm_basic.py</w:t>
+      </w:r>
+      <w:r>
+        <w:rPr>
+          <w:lang w:val="en-US"/>
+        </w:rPr>
+        <w:t xml:space="preserve"> is the Euclidean distance between the rod’s single endpoint. This has significant </w:t>
+      </w:r>
+      <w:r>
+        <w:rPr>
+          <w:lang w:val="en-US"/>
+        </w:rPr>
+        <w:t>disadvantages</w:t>
+      </w:r>
+      <w:r>
+        <w:rPr>
+          <w:lang w:val="en-US"/>
+        </w:rPr>
+        <w:t xml:space="preserve"> </w:t>
+      </w:r>
+      <w:r>
+        <w:rPr>
+          <w:lang w:val="en-US"/>
+        </w:rPr>
+        <w:t xml:space="preserve">that occur from the fact it only </w:t>
+      </w:r>
+      <w:r>
+        <w:rPr>
+          <w:lang w:val="en-US"/>
+        </w:rPr>
+        <w:t>considers</w:t>
+      </w:r>
+      <w:r>
+        <w:rPr>
+          <w:lang w:val="en-US"/>
+        </w:rPr>
+        <w:t xml:space="preserve"> the translational position of one endpoint of the rod.</w:t>
+      </w:r>
+    </w:p>
+    <w:p>
+      <w:pPr>
+        <w:rPr>
+          <w:lang w:val="en-US"/>
+        </w:rPr>
+      </w:pPr>
+      <w:r>
+        <w:rPr>
+          <w:lang w:val="en-US"/>
+        </w:rPr>
+        <w:t>We implemented two different distance measures:</w:t>
+      </w:r>
+    </w:p>
+    <w:p>
+      <w:pPr>
+        <w:pStyle w:val="ListParagraph"/>
+        <w:numPr>
+          <w:ilvl w:val="0"/>
+          <w:numId w:val="4"/>
+        </w:numPr>
+        <w:rPr>
+          <w:lang w:val="en-US"/>
+        </w:rPr>
+      </w:pPr>
+      <w:r>
+        <w:rPr>
+          <w:i/>
+          <w:iCs/>
+          <w:lang w:val="en-US"/>
+        </w:rPr>
+        <w:t>prm_gaussian_sampling_dist_1.py</w:t>
+      </w:r>
+      <w:r>
+        <w:rPr>
+          <w:i/>
+          <w:iCs/>
+          <w:lang w:val="en-US"/>
+        </w:rPr>
+        <w:t>:</w:t>
+      </w:r>
+      <w:r>
+        <w:rPr>
+          <w:lang w:val="en-US"/>
+        </w:rPr>
+        <w:br/>
+        <w:t xml:space="preserve">Here we calculated the Euclidean distance of the </w:t>
+      </w:r>
+      <w:r>
+        <w:rPr>
+          <w:u w:val="single"/>
+          <w:lang w:val="en-US"/>
+        </w:rPr>
+        <w:t>two endpoints</w:t>
+      </w:r>
+      <w:r>
+        <w:rPr>
+          <w:lang w:val="en-US"/>
+        </w:rPr>
+        <w:t xml:space="preserve"> of the rod</w:t>
+      </w:r>
+      <w:r>
+        <w:rPr>
+          <w:lang w:val="en-US"/>
+        </w:rPr>
+        <w:br/>
+      </w:r>
+      <w:r>
+        <w:rPr>
+          <w:lang w:val="en-US"/>
+        </w:rPr>
+        <w:br/>
+        <w:t>This can be seen in the following code:</w:t>
+      </w:r>
+      <w:r>
+        <w:rPr>
+          <w:lang w:val="en-US"/>
+        </w:rPr>
+        <w:br/>
+      </w:r>
+      <w:r>
+        <w:rPr>
+          <w:noProof/>
+          <w:lang w:val="en-US"/>
+        </w:rPr>
+        <w:drawing>
+          <wp:inline distT="0" distB="0" distL="0" distR="0" wp14:anchorId="2D3B0D89" wp14:editId="3483048D">
+            <wp:extent cx="5721350" cy="1365250"/>
+            <wp:effectExtent l="0" t="0" r="0" b="6350"/>
+            <wp:docPr id="6" name="Picture 6"/>
+            <wp:cNvGraphicFramePr>
+              <a:graphicFrameLocks xmlns:a="http://schemas.openxmlformats.org/drawingml/2006/main" noChangeAspect="1"/>
+            </wp:cNvGraphicFramePr>
+            <a:graphic xmlns:a="http://schemas.openxmlformats.org/drawingml/2006/main">
+              <a:graphicData uri="http://schemas.openxmlformats.org/drawingml/2006/picture">
+                <pic:pic xmlns:pic="http://schemas.openxmlformats.org/drawingml/2006/picture">
+                  <pic:nvPicPr>
+                    <pic:cNvPr id="0" name="Picture 11"/>
+                    <pic:cNvPicPr>
+                      <a:picLocks noChangeAspect="1" noChangeArrowheads="1"/>
+                    </pic:cNvPicPr>
+                  </pic:nvPicPr>
+                  <pic:blipFill>
+                    <a:blip r:embed="rId15">
+                      <a:extLst>
+                        <a:ext uri="{28A0092B-C50C-407E-A947-70E740481C1C}">
+                          <a14:useLocalDpi xmlns:a14="http://schemas.microsoft.com/office/drawing/2010/main" val="0"/>
+                        </a:ext>
+                      </a:extLst>
+                    </a:blip>
+                    <a:srcRect/>
+                    <a:stretch>
+                      <a:fillRect/>
+                    </a:stretch>
+                  </pic:blipFill>
+                  <pic:spPr bwMode="auto">
+                    <a:xfrm>
+                      <a:off x="0" y="0"/>
+                      <a:ext cx="5721350" cy="1365250"/>
+                    </a:xfrm>
+                    <a:prstGeom prst="rect">
+                      <a:avLst/>
+                    </a:prstGeom>
+                    <a:noFill/>
+                    <a:ln>
+                      <a:noFill/>
+                    </a:ln>
+                  </pic:spPr>
+                </pic:pic>
+              </a:graphicData>
+            </a:graphic>
+          </wp:inline>
+        </w:drawing>
+      </w:r>
+      <w:r>
+        <w:rPr>
+          <w:lang w:val="en-US"/>
+        </w:rPr>
+        <w:br/>
+      </w:r>
+      <w:r>
+        <w:rPr>
+          <w:lang w:val="en-US"/>
+        </w:rPr>
+        <w:br/>
+      </w:r>
+      <m:oMath>
+        <m:r>
+          <w:rPr>
+            <w:rFonts w:ascii="Cambria Math" w:hAnsi="Cambria Math"/>
+            <w:lang w:val="en-US"/>
+          </w:rPr>
+          <m:t>p[0]</m:t>
+        </m:r>
+      </m:oMath>
+      <w:r>
+        <w:rPr>
+          <w:rFonts w:eastAsiaTheme="minorEastAsia"/>
+          <w:lang w:val="en-US"/>
+        </w:rPr>
+        <w:t xml:space="preserve"> and </w:t>
+      </w:r>
+      <m:oMath>
+        <m:r>
+          <w:rPr>
+            <w:rFonts w:ascii="Cambria Math" w:eastAsiaTheme="minorEastAsia" w:hAnsi="Cambria Math"/>
+            <w:lang w:val="en-US"/>
+          </w:rPr>
+          <m:t>q[0]</m:t>
+        </m:r>
+      </m:oMath>
+      <w:r>
+        <w:rPr>
+          <w:rFonts w:eastAsiaTheme="minorEastAsia"/>
+          <w:lang w:val="en-US"/>
+        </w:rPr>
+        <w:t xml:space="preserve"> are the </w:t>
+      </w:r>
+      <m:oMath>
+        <m:r>
+          <w:rPr>
+            <w:rFonts w:ascii="Cambria Math" w:eastAsiaTheme="minorEastAsia" w:hAnsi="Cambria Math"/>
+            <w:lang w:val="en-US"/>
+          </w:rPr>
+          <m:t>x</m:t>
+        </m:r>
+      </m:oMath>
+      <w:r>
+        <w:rPr>
+          <w:rFonts w:eastAsiaTheme="minorEastAsia"/>
+          <w:lang w:val="en-US"/>
+        </w:rPr>
+        <w:t>-axis of an endpoint of rod’s base and target positions</w:t>
+      </w:r>
+      <w:r>
+        <w:rPr>
+          <w:rFonts w:eastAsiaTheme="minorEastAsia"/>
+          <w:lang w:val="en-US"/>
+        </w:rPr>
+        <w:br/>
+      </w:r>
+      <m:oMath>
+        <m:r>
+          <w:rPr>
+            <w:rFonts w:ascii="Cambria Math" w:hAnsi="Cambria Math"/>
+            <w:lang w:val="en-US"/>
+          </w:rPr>
+          <m:t>p[1]</m:t>
+        </m:r>
+      </m:oMath>
+      <w:r>
+        <w:rPr>
+          <w:rFonts w:eastAsiaTheme="minorEastAsia"/>
+          <w:lang w:val="en-US"/>
+        </w:rPr>
+        <w:t xml:space="preserve"> and </w:t>
+      </w:r>
+      <m:oMath>
+        <m:r>
+          <w:rPr>
+            <w:rFonts w:ascii="Cambria Math" w:eastAsiaTheme="minorEastAsia" w:hAnsi="Cambria Math"/>
+            <w:lang w:val="en-US"/>
+          </w:rPr>
+          <m:t>q[1]</m:t>
+        </m:r>
+      </m:oMath>
+      <w:r>
+        <w:rPr>
+          <w:rFonts w:eastAsiaTheme="minorEastAsia"/>
+          <w:lang w:val="en-US"/>
+        </w:rPr>
+        <w:t xml:space="preserve"> are the </w:t>
+      </w:r>
+      <m:oMath>
+        <m:r>
+          <w:rPr>
+            <w:rFonts w:ascii="Cambria Math" w:eastAsiaTheme="minorEastAsia" w:hAnsi="Cambria Math"/>
+            <w:lang w:val="en-US"/>
+          </w:rPr>
+          <m:t>y</m:t>
+        </m:r>
+      </m:oMath>
+      <w:r>
+        <w:rPr>
+          <w:rFonts w:eastAsiaTheme="minorEastAsia"/>
+          <w:lang w:val="en-US"/>
+        </w:rPr>
+        <w:t>-a</w:t>
+      </w:r>
+      <w:proofErr w:type="spellStart"/>
+      <w:r>
+        <w:rPr>
+          <w:rFonts w:eastAsiaTheme="minorEastAsia"/>
+          <w:lang w:val="en-US"/>
+        </w:rPr>
+        <w:t>xis</w:t>
+      </w:r>
+      <w:proofErr w:type="spellEnd"/>
+      <w:r>
+        <w:rPr>
+          <w:rFonts w:eastAsiaTheme="minorEastAsia"/>
+          <w:lang w:val="en-US"/>
+        </w:rPr>
+        <w:t xml:space="preserve"> of an endpoint of the rod’s base and target positions</w:t>
+      </w:r>
+      <w:r>
+        <w:rPr>
+          <w:rFonts w:eastAsiaTheme="minorEastAsia"/>
+          <w:lang w:val="en-US"/>
+        </w:rPr>
+        <w:br/>
+      </w:r>
+      <m:oMath>
+        <m:r>
+          <w:rPr>
+            <w:rFonts w:ascii="Cambria Math" w:hAnsi="Cambria Math"/>
+            <w:lang w:val="en-US"/>
+          </w:rPr>
+          <m:t>p</m:t>
+        </m:r>
+        <m:d>
+          <m:dPr>
+            <m:begChr m:val="["/>
+            <m:endChr m:val="]"/>
+            <m:ctrlPr>
+              <w:rPr>
+                <w:rFonts w:ascii="Cambria Math" w:hAnsi="Cambria Math"/>
+                <w:i/>
+                <w:lang w:val="en-US"/>
+              </w:rPr>
+            </m:ctrlPr>
+          </m:dPr>
+          <m:e>
+            <m:r>
+              <w:rPr>
+                <w:rFonts w:ascii="Cambria Math" w:hAnsi="Cambria Math"/>
+                <w:lang w:val="en-US"/>
+              </w:rPr>
+              <m:t>0</m:t>
+            </m:r>
+          </m:e>
+        </m:d>
+        <m:r>
+          <w:rPr>
+            <w:rFonts w:ascii="Cambria Math" w:hAnsi="Cambria Math"/>
+            <w:lang w:val="en-US"/>
+          </w:rPr>
+          <m:t>+length*</m:t>
+        </m:r>
+        <m:func>
+          <m:funcPr>
+            <m:ctrlPr>
+              <w:rPr>
+                <w:rFonts w:ascii="Cambria Math" w:hAnsi="Cambria Math"/>
+                <w:i/>
+                <w:lang w:val="en-US"/>
+              </w:rPr>
+            </m:ctrlPr>
+          </m:funcPr>
+          <m:fName>
+            <m:r>
+              <m:rPr>
+                <m:sty m:val="p"/>
+              </m:rPr>
+              <w:rPr>
+                <w:rFonts w:ascii="Cambria Math" w:hAnsi="Cambria Math"/>
+                <w:lang w:val="en-US"/>
+              </w:rPr>
+              <m:t>cos</m:t>
+            </m:r>
+          </m:fName>
+          <m:e>
+            <m:d>
+              <m:dPr>
+                <m:ctrlPr>
+                  <w:rPr>
+                    <w:rFonts w:ascii="Cambria Math" w:hAnsi="Cambria Math"/>
+                    <w:i/>
+                    <w:lang w:val="en-US"/>
+                  </w:rPr>
+                </m:ctrlPr>
+              </m:dPr>
+              <m:e>
+                <m:r>
+                  <w:rPr>
+                    <w:rFonts w:ascii="Cambria Math" w:hAnsi="Cambria Math"/>
+                    <w:lang w:val="en-US"/>
+                  </w:rPr>
+                  <m:t>p</m:t>
+                </m:r>
+                <m:d>
+                  <m:dPr>
+                    <m:begChr m:val="["/>
+                    <m:endChr m:val="]"/>
+                    <m:ctrlPr>
+                      <w:rPr>
+                        <w:rFonts w:ascii="Cambria Math" w:hAnsi="Cambria Math"/>
+                        <w:i/>
+                        <w:lang w:val="en-US"/>
+                      </w:rPr>
+                    </m:ctrlPr>
+                  </m:dPr>
+                  <m:e>
+                    <m:r>
+                      <w:rPr>
+                        <w:rFonts w:ascii="Cambria Math" w:hAnsi="Cambria Math"/>
+                        <w:lang w:val="en-US"/>
+                      </w:rPr>
+                      <m:t>2</m:t>
+                    </m:r>
+                  </m:e>
+                </m:d>
+              </m:e>
+            </m:d>
+          </m:e>
+        </m:func>
+        <m:r>
+          <w:rPr>
+            <w:rFonts w:ascii="Cambria Math" w:eastAsiaTheme="minorEastAsia" w:hAnsi="Cambria Math"/>
+            <w:lang w:val="en-US"/>
+          </w:rPr>
+          <m:t xml:space="preserve"> </m:t>
+        </m:r>
+      </m:oMath>
+      <w:r>
+        <w:rPr>
+          <w:rFonts w:eastAsiaTheme="minorEastAsia"/>
+          <w:lang w:val="en-US"/>
+        </w:rPr>
+        <w:t xml:space="preserve">and </w:t>
+      </w:r>
+      <m:oMath>
+        <m:r>
+          <w:rPr>
+            <w:rFonts w:ascii="Cambria Math" w:eastAsiaTheme="minorEastAsia" w:hAnsi="Cambria Math"/>
+            <w:lang w:val="en-US"/>
+          </w:rPr>
+          <m:t>q</m:t>
+        </m:r>
+        <m:d>
+          <m:dPr>
+            <m:begChr m:val="["/>
+            <m:endChr m:val="]"/>
+            <m:ctrlPr>
+              <w:rPr>
+                <w:rFonts w:ascii="Cambria Math" w:eastAsiaTheme="minorEastAsia" w:hAnsi="Cambria Math"/>
+                <w:i/>
+                <w:lang w:val="en-US"/>
+              </w:rPr>
+            </m:ctrlPr>
+          </m:dPr>
+          <m:e>
+            <m:r>
+              <w:rPr>
+                <w:rFonts w:ascii="Cambria Math" w:eastAsiaTheme="minorEastAsia" w:hAnsi="Cambria Math"/>
+                <w:lang w:val="en-US"/>
+              </w:rPr>
+              <m:t>0</m:t>
+            </m:r>
+          </m:e>
+        </m:d>
+        <m:r>
+          <w:rPr>
+            <w:rFonts w:ascii="Cambria Math" w:eastAsiaTheme="minorEastAsia" w:hAnsi="Cambria Math"/>
+            <w:lang w:val="en-US"/>
+          </w:rPr>
+          <m:t>+length*</m:t>
+        </m:r>
+        <m:func>
+          <m:funcPr>
+            <m:ctrlPr>
+              <w:rPr>
+                <w:rFonts w:ascii="Cambria Math" w:eastAsiaTheme="minorEastAsia" w:hAnsi="Cambria Math"/>
+                <w:i/>
+                <w:lang w:val="en-US"/>
+              </w:rPr>
+            </m:ctrlPr>
+          </m:funcPr>
+          <m:fName>
+            <m:r>
+              <m:rPr>
+                <m:sty m:val="p"/>
+              </m:rPr>
+              <w:rPr>
+                <w:rFonts w:ascii="Cambria Math" w:eastAsiaTheme="minorEastAsia" w:hAnsi="Cambria Math"/>
+                <w:lang w:val="en-US"/>
+              </w:rPr>
+              <m:t>cos</m:t>
+            </m:r>
+          </m:fName>
+          <m:e>
+            <m:d>
+              <m:dPr>
+                <m:ctrlPr>
+                  <w:rPr>
+                    <w:rFonts w:ascii="Cambria Math" w:eastAsiaTheme="minorEastAsia" w:hAnsi="Cambria Math"/>
+                    <w:i/>
+                    <w:lang w:val="en-US"/>
+                  </w:rPr>
+                </m:ctrlPr>
+              </m:dPr>
+              <m:e>
+                <m:r>
+                  <w:rPr>
+                    <w:rFonts w:ascii="Cambria Math" w:eastAsiaTheme="minorEastAsia" w:hAnsi="Cambria Math"/>
+                    <w:lang w:val="en-US"/>
+                  </w:rPr>
+                  <m:t>q</m:t>
+                </m:r>
+                <m:d>
+                  <m:dPr>
+                    <m:begChr m:val="["/>
+                    <m:endChr m:val="]"/>
+                    <m:ctrlPr>
+                      <w:rPr>
+                        <w:rFonts w:ascii="Cambria Math" w:eastAsiaTheme="minorEastAsia" w:hAnsi="Cambria Math"/>
+                        <w:i/>
+                        <w:lang w:val="en-US"/>
+                      </w:rPr>
+                    </m:ctrlPr>
+                  </m:dPr>
+                  <m:e>
+                    <m:r>
+                      <w:rPr>
+                        <w:rFonts w:ascii="Cambria Math" w:eastAsiaTheme="minorEastAsia" w:hAnsi="Cambria Math"/>
+                        <w:lang w:val="en-US"/>
+                      </w:rPr>
+                      <m:t>2</m:t>
+                    </m:r>
+                  </m:e>
+                </m:d>
+              </m:e>
+            </m:d>
+          </m:e>
+        </m:func>
+      </m:oMath>
+      <w:r>
+        <w:rPr>
+          <w:rFonts w:eastAsiaTheme="minorEastAsia"/>
+          <w:lang w:val="en-US"/>
+        </w:rPr>
+        <w:t xml:space="preserve"> are calculations that determine the </w:t>
+      </w:r>
+      <m:oMath>
+        <m:r>
+          <w:rPr>
+            <w:rFonts w:ascii="Cambria Math" w:eastAsiaTheme="minorEastAsia" w:hAnsi="Cambria Math"/>
+            <w:lang w:val="en-US"/>
+          </w:rPr>
+          <m:t>x</m:t>
+        </m:r>
+      </m:oMath>
+      <w:r>
+        <w:rPr>
+          <w:rFonts w:eastAsiaTheme="minorEastAsia"/>
+          <w:lang w:val="en-US"/>
+        </w:rPr>
+        <w:t>-axis of the other endpoint of the rod’s base and target positions</w:t>
+      </w:r>
+      <w:r>
+        <w:rPr>
+          <w:rFonts w:eastAsiaTheme="minorEastAsia"/>
+          <w:lang w:val="en-US"/>
+        </w:rPr>
+        <w:br/>
+      </w:r>
+      <m:oMath>
+        <m:r>
+          <w:rPr>
+            <w:rFonts w:ascii="Cambria Math" w:hAnsi="Cambria Math"/>
+            <w:lang w:val="en-US"/>
+          </w:rPr>
+          <m:t>p</m:t>
+        </m:r>
+        <m:d>
+          <m:dPr>
+            <m:begChr m:val="["/>
+            <m:endChr m:val="]"/>
+            <m:ctrlPr>
+              <w:rPr>
+                <w:rFonts w:ascii="Cambria Math" w:hAnsi="Cambria Math"/>
+                <w:i/>
+                <w:lang w:val="en-US"/>
+              </w:rPr>
+            </m:ctrlPr>
+          </m:dPr>
+          <m:e>
+            <m:r>
+              <w:rPr>
+                <w:rFonts w:ascii="Cambria Math" w:hAnsi="Cambria Math"/>
+                <w:lang w:val="en-US"/>
+              </w:rPr>
+              <m:t>1</m:t>
+            </m:r>
+          </m:e>
+        </m:d>
+        <m:r>
+          <w:rPr>
+            <w:rFonts w:ascii="Cambria Math" w:hAnsi="Cambria Math"/>
+            <w:lang w:val="en-US"/>
+          </w:rPr>
+          <m:t>+</m:t>
+        </m:r>
+        <m:r>
+          <w:rPr>
+            <w:rFonts w:ascii="Cambria Math" w:hAnsi="Cambria Math"/>
+            <w:lang w:val="en-US"/>
+          </w:rPr>
+          <m:t>length*</m:t>
+        </m:r>
+        <m:r>
+          <m:rPr>
+            <m:sty m:val="p"/>
+          </m:rPr>
+          <w:rPr>
+            <w:rFonts w:ascii="Cambria Math" w:hAnsi="Cambria Math"/>
+            <w:lang w:val="en-US"/>
+          </w:rPr>
+          <m:t>cos⁡</m:t>
+        </m:r>
+        <m:r>
+          <w:rPr>
+            <w:rFonts w:ascii="Cambria Math" w:hAnsi="Cambria Math"/>
+            <w:lang w:val="en-US"/>
+          </w:rPr>
+          <m:t>(p</m:t>
+        </m:r>
+        <m:d>
+          <m:dPr>
+            <m:begChr m:val="["/>
+            <m:endChr m:val="]"/>
+            <m:ctrlPr>
+              <w:rPr>
+                <w:rFonts w:ascii="Cambria Math" w:hAnsi="Cambria Math"/>
+                <w:i/>
+                <w:lang w:val="en-US"/>
+              </w:rPr>
+            </m:ctrlPr>
+          </m:dPr>
+          <m:e>
+            <m:r>
+              <w:rPr>
+                <w:rFonts w:ascii="Cambria Math" w:hAnsi="Cambria Math"/>
+                <w:lang w:val="en-US"/>
+              </w:rPr>
+              <m:t>2</m:t>
+            </m:r>
+          </m:e>
+        </m:d>
+        <m:r>
+          <w:rPr>
+            <w:rFonts w:ascii="Cambria Math" w:hAnsi="Cambria Math"/>
+            <w:lang w:val="en-US"/>
+          </w:rPr>
+          <m:t xml:space="preserve">) </m:t>
+        </m:r>
+      </m:oMath>
+      <w:r>
+        <w:rPr>
+          <w:rFonts w:eastAsiaTheme="minorEastAsia"/>
+          <w:lang w:val="en-US"/>
+        </w:rPr>
+        <w:t xml:space="preserve">and </w:t>
+      </w:r>
+      <m:oMath>
+        <m:r>
+          <w:rPr>
+            <w:rFonts w:ascii="Cambria Math" w:eastAsiaTheme="minorEastAsia" w:hAnsi="Cambria Math"/>
+            <w:lang w:val="en-US"/>
+          </w:rPr>
+          <m:t>q</m:t>
+        </m:r>
+        <m:d>
+          <m:dPr>
+            <m:begChr m:val="["/>
+            <m:endChr m:val="]"/>
+            <m:ctrlPr>
+              <w:rPr>
+                <w:rFonts w:ascii="Cambria Math" w:eastAsiaTheme="minorEastAsia" w:hAnsi="Cambria Math"/>
+                <w:i/>
+                <w:lang w:val="en-US"/>
+              </w:rPr>
+            </m:ctrlPr>
+          </m:dPr>
+          <m:e>
+            <m:r>
+              <w:rPr>
+                <w:rFonts w:ascii="Cambria Math" w:eastAsiaTheme="minorEastAsia" w:hAnsi="Cambria Math"/>
+                <w:lang w:val="en-US"/>
+              </w:rPr>
+              <m:t>1</m:t>
+            </m:r>
+          </m:e>
+        </m:d>
+        <m:r>
+          <w:rPr>
+            <w:rFonts w:ascii="Cambria Math" w:eastAsiaTheme="minorEastAsia" w:hAnsi="Cambria Math"/>
+            <w:lang w:val="en-US"/>
+          </w:rPr>
+          <m:t>+length*</m:t>
+        </m:r>
+        <m:func>
+          <m:funcPr>
+            <m:ctrlPr>
+              <w:rPr>
+                <w:rFonts w:ascii="Cambria Math" w:eastAsiaTheme="minorEastAsia" w:hAnsi="Cambria Math"/>
+                <w:i/>
+                <w:lang w:val="en-US"/>
+              </w:rPr>
+            </m:ctrlPr>
+          </m:funcPr>
+          <m:fName>
+            <m:r>
+              <m:rPr>
+                <m:sty m:val="p"/>
+              </m:rPr>
+              <w:rPr>
+                <w:rFonts w:ascii="Cambria Math" w:eastAsiaTheme="minorEastAsia" w:hAnsi="Cambria Math"/>
+                <w:lang w:val="en-US"/>
+              </w:rPr>
+              <m:t>cos</m:t>
+            </m:r>
+          </m:fName>
+          <m:e>
+            <m:d>
+              <m:dPr>
+                <m:ctrlPr>
+                  <w:rPr>
+                    <w:rFonts w:ascii="Cambria Math" w:eastAsiaTheme="minorEastAsia" w:hAnsi="Cambria Math"/>
+                    <w:i/>
+                    <w:lang w:val="en-US"/>
+                  </w:rPr>
+                </m:ctrlPr>
+              </m:dPr>
+              <m:e>
+                <m:r>
+                  <w:rPr>
+                    <w:rFonts w:ascii="Cambria Math" w:eastAsiaTheme="minorEastAsia" w:hAnsi="Cambria Math"/>
+                    <w:lang w:val="en-US"/>
+                  </w:rPr>
+                  <m:t>q</m:t>
+                </m:r>
+                <m:d>
+                  <m:dPr>
+                    <m:begChr m:val="["/>
+                    <m:endChr m:val="]"/>
+                    <m:ctrlPr>
+                      <w:rPr>
+                        <w:rFonts w:ascii="Cambria Math" w:eastAsiaTheme="minorEastAsia" w:hAnsi="Cambria Math"/>
+                        <w:i/>
+                        <w:lang w:val="en-US"/>
+                      </w:rPr>
+                    </m:ctrlPr>
+                  </m:dPr>
+                  <m:e>
+                    <m:r>
+                      <w:rPr>
+                        <w:rFonts w:ascii="Cambria Math" w:eastAsiaTheme="minorEastAsia" w:hAnsi="Cambria Math"/>
+                        <w:lang w:val="en-US"/>
+                      </w:rPr>
+                      <m:t>2</m:t>
+                    </m:r>
+                  </m:e>
+                </m:d>
+              </m:e>
+            </m:d>
+          </m:e>
+        </m:func>
+      </m:oMath>
+      <w:r>
+        <w:rPr>
+          <w:rFonts w:eastAsiaTheme="minorEastAsia"/>
+          <w:lang w:val="en-US"/>
+        </w:rPr>
+        <w:t xml:space="preserve"> are calculations that determine the </w:t>
+      </w:r>
+      <m:oMath>
+        <m:r>
+          <w:rPr>
+            <w:rFonts w:ascii="Cambria Math" w:eastAsiaTheme="minorEastAsia" w:hAnsi="Cambria Math"/>
+            <w:lang w:val="en-US"/>
+          </w:rPr>
+          <m:t>y</m:t>
+        </m:r>
+      </m:oMath>
+      <w:r>
+        <w:rPr>
+          <w:rFonts w:eastAsiaTheme="minorEastAsia"/>
+          <w:lang w:val="en-US"/>
+        </w:rPr>
+        <w:t>-axis of the other endpoint of the rod’s base and target positions</w:t>
+      </w:r>
+      <w:r>
+        <w:rPr>
+          <w:rFonts w:eastAsiaTheme="minorEastAsia"/>
+          <w:lang w:val="en-US"/>
+        </w:rPr>
+        <w:br/>
+      </w:r>
+      <w:r>
+        <w:rPr>
+          <w:rFonts w:eastAsiaTheme="minorEastAsia"/>
+          <w:lang w:val="en-US"/>
+        </w:rPr>
+        <w:br/>
+        <w:t xml:space="preserve">Next we calculate a </w:t>
+      </w:r>
+      <m:oMath>
+        <m:r>
+          <w:rPr>
+            <w:rFonts w:ascii="Cambria Math" w:eastAsiaTheme="minorEastAsia" w:hAnsi="Cambria Math"/>
+            <w:lang w:val="en-US"/>
+          </w:rPr>
+          <m:t>4</m:t>
+        </m:r>
+      </m:oMath>
+      <w:r>
+        <w:rPr>
+          <w:rFonts w:eastAsiaTheme="minorEastAsia"/>
+          <w:lang w:val="en-US"/>
+        </w:rPr>
+        <w:t>-dimensional Euclidean distance of the 4 above pairs.</w:t>
+      </w:r>
+      <w:r>
+        <w:rPr>
+          <w:rFonts w:eastAsiaTheme="minorEastAsia"/>
+          <w:lang w:val="en-US"/>
+        </w:rPr>
+        <w:br/>
+      </w:r>
+    </w:p>
+    <w:p>
+      <w:pPr>
+        <w:pStyle w:val="ListParagraph"/>
+        <w:numPr>
+          <w:ilvl w:val="0"/>
+          <w:numId w:val="4"/>
+        </w:numPr>
+        <w:rPr>
+          <w:lang w:val="en-US"/>
+        </w:rPr>
+      </w:pPr>
+      <w:r>
+        <w:rPr>
+          <w:i/>
+          <w:iCs/>
+          <w:lang w:val="en-US"/>
+        </w:rPr>
+        <w:t>prm_gaussian_sampling_dist_</w:t>
+      </w:r>
+      <w:r>
+        <w:rPr>
+          <w:i/>
+          <w:iCs/>
+          <w:lang w:val="en-US"/>
+        </w:rPr>
+        <w:t>2</w:t>
+      </w:r>
+      <w:r>
+        <w:rPr>
+          <w:i/>
+          <w:iCs/>
+          <w:lang w:val="en-US"/>
+        </w:rPr>
+        <w:t>.py</w:t>
+      </w:r>
+      <w:r>
+        <w:rPr>
+          <w:i/>
+          <w:iCs/>
+          <w:lang w:val="en-US"/>
+        </w:rPr>
+        <w:t>:</w:t>
+      </w:r>
+      <w:r>
+        <w:rPr>
+          <w:i/>
+          <w:iCs/>
+          <w:lang w:val="en-US"/>
+        </w:rPr>
+        <w:br/>
+      </w:r>
+      <w:r>
+        <w:rPr>
+          <w:lang w:val="en-US"/>
+        </w:rPr>
+        <w:t>Here we calculate a weighed distance between the Euclidean distance of an endpoint of the rod and the rotational distance between the rods.</w:t>
+      </w:r>
+      <w:r>
+        <w:rPr>
+          <w:lang w:val="en-US"/>
+        </w:rPr>
+        <w:br/>
+      </w:r>
+      <w:r>
+        <w:rPr>
+          <w:noProof/>
+        </w:rPr>
+        <w:drawing>
+          <wp:inline distT="0" distB="0" distL="0" distR="0" wp14:anchorId="328D4145" wp14:editId="4A158819">
+            <wp:extent cx="5731510" cy="1377315"/>
+            <wp:effectExtent l="0" t="0" r="2540" b="0"/>
+            <wp:docPr id="7" name="Picture 7" descr="Text&#10;&#10;Description automatically generated"/>
+            <wp:cNvGraphicFramePr>
+              <a:graphicFrameLocks xmlns:a="http://schemas.openxmlformats.org/drawingml/2006/main" noChangeAspect="1"/>
+            </wp:cNvGraphicFramePr>
+            <a:graphic xmlns:a="http://schemas.openxmlformats.org/drawingml/2006/main">
+              <a:graphicData uri="http://schemas.openxmlformats.org/drawingml/2006/picture">
+                <pic:pic xmlns:pic="http://schemas.openxmlformats.org/drawingml/2006/picture">
+                  <pic:nvPicPr>
+                    <pic:cNvPr id="7" name="Picture 7" descr="Text&#10;&#10;Description automatically generated"/>
+                    <pic:cNvPicPr/>
+                  </pic:nvPicPr>
+                  <pic:blipFill>
+                    <a:blip r:embed="rId16"/>
+                    <a:stretch>
+                      <a:fillRect/>
+                    </a:stretch>
+                  </pic:blipFill>
+                  <pic:spPr>
+                    <a:xfrm>
+                      <a:off x="0" y="0"/>
+                      <a:ext cx="5731510" cy="1377315"/>
+                    </a:xfrm>
+                    <a:prstGeom prst="rect">
+                      <a:avLst/>
+                    </a:prstGeom>
+                  </pic:spPr>
+                </pic:pic>
+              </a:graphicData>
+            </a:graphic>
+          </wp:inline>
+        </w:drawing>
+      </w:r>
+      <w:r>
+        <w:rPr>
+          <w:lang w:val="en-US"/>
+        </w:rPr>
+        <w:br/>
+      </w:r>
+      <w:r>
+        <w:rPr>
+          <w:lang w:val="en-US"/>
+        </w:rPr>
+        <w:br/>
+        <w:t>The weights of the weighted combination are given as hyperparameters:</w:t>
+      </w:r>
+      <w:r>
+        <w:rPr>
+          <w:lang w:val="en-US"/>
+        </w:rPr>
+        <w:br/>
+      </w:r>
+      <m:oMath>
+        <m:sSub>
+          <m:sSubPr>
+            <m:ctrlPr>
+              <w:rPr>
+                <w:rFonts w:ascii="Cambria Math" w:hAnsi="Cambria Math"/>
+                <w:i/>
+                <w:lang w:val="en-US"/>
+              </w:rPr>
+            </m:ctrlPr>
+          </m:sSubPr>
+          <m:e>
+            <m:r>
+              <w:rPr>
+                <w:rFonts w:ascii="Cambria Math" w:hAnsi="Cambria Math"/>
+                <w:lang w:val="en-US"/>
+              </w:rPr>
+              <m:t>w</m:t>
+            </m:r>
+          </m:e>
+          <m:sub>
+            <m:r>
+              <w:rPr>
+                <w:rFonts w:ascii="Cambria Math" w:hAnsi="Cambria Math"/>
+                <w:lang w:val="en-US"/>
+              </w:rPr>
+              <m:t>t</m:t>
+            </m:r>
+          </m:sub>
+        </m:sSub>
+        <m:r>
+          <w:rPr>
+            <w:rFonts w:ascii="Cambria Math" w:hAnsi="Cambria Math"/>
+            <w:lang w:val="en-US"/>
+          </w:rPr>
+          <m:t>,</m:t>
+        </m:r>
+        <m:sSub>
+          <m:sSubPr>
+            <m:ctrlPr>
+              <w:rPr>
+                <w:rFonts w:ascii="Cambria Math" w:hAnsi="Cambria Math"/>
+                <w:i/>
+                <w:lang w:val="en-US"/>
+              </w:rPr>
+            </m:ctrlPr>
+          </m:sSubPr>
+          <m:e>
+            <m:r>
+              <w:rPr>
+                <w:rFonts w:ascii="Cambria Math" w:hAnsi="Cambria Math"/>
+                <w:lang w:val="en-US"/>
+              </w:rPr>
+              <m:t>w</m:t>
+            </m:r>
+          </m:e>
+          <m:sub>
+            <m:r>
+              <w:rPr>
+                <w:rFonts w:ascii="Cambria Math" w:hAnsi="Cambria Math"/>
+                <w:lang w:val="en-US"/>
+              </w:rPr>
+              <m:t>r</m:t>
+            </m:r>
+          </m:sub>
+        </m:sSub>
+        <m:r>
+          <w:rPr>
+            <w:rFonts w:ascii="Cambria Math" w:hAnsi="Cambria Math"/>
+            <w:lang w:val="en-US"/>
+          </w:rPr>
+          <m:t>=1,1</m:t>
+        </m:r>
+      </m:oMath>
+      <w:r>
+        <w:rPr>
+          <w:rFonts w:eastAsiaTheme="minorEastAsia"/>
+          <w:lang w:val="en-US"/>
+        </w:rPr>
+        <w:t>.</w:t>
+      </w:r>
+      <w:r>
+        <w:rPr>
+          <w:rFonts w:eastAsiaTheme="minorEastAsia"/>
+          <w:lang w:val="en-US"/>
+        </w:rPr>
+        <w:br/>
+      </w:r>
+      <w:r>
+        <w:rPr>
+          <w:rFonts w:eastAsiaTheme="minorEastAsia"/>
+          <w:lang w:val="en-US"/>
+        </w:rPr>
+        <w:br/>
+        <w:t xml:space="preserve">The </w:t>
+      </w:r>
+      <w:proofErr w:type="spellStart"/>
+      <w:r>
+        <w:rPr>
+          <w:rFonts w:eastAsiaTheme="minorEastAsia"/>
+          <w:i/>
+          <w:iCs/>
+          <w:lang w:val="en-US"/>
+        </w:rPr>
+        <w:t>path_angular_distance</w:t>
+      </w:r>
+      <w:proofErr w:type="spellEnd"/>
+      <w:r>
+        <w:rPr>
+          <w:rFonts w:eastAsiaTheme="minorEastAsia"/>
+          <w:lang w:val="en-US"/>
+        </w:rPr>
+        <w:t xml:space="preserve"> is the calculation of distance, in radians, between the two given angles:</w:t>
+      </w:r>
+      <w:r>
+        <w:rPr>
+          <w:rFonts w:eastAsiaTheme="minorEastAsia"/>
+          <w:lang w:val="en-US"/>
+        </w:rPr>
+        <w:br/>
+      </w:r>
+      <w:r>
+        <w:rPr>
+          <w:noProof/>
+        </w:rPr>
+        <w:lastRenderedPageBreak/>
+        <w:drawing>
+          <wp:inline distT="0" distB="0" distL="0" distR="0" wp14:anchorId="6449718A" wp14:editId="04243504">
+            <wp:extent cx="5731510" cy="2730500"/>
+            <wp:effectExtent l="0" t="0" r="2540" b="0"/>
+            <wp:docPr id="8" name="Picture 8" descr="Text&#10;&#10;Description automatically generated"/>
+            <wp:cNvGraphicFramePr>
+              <a:graphicFrameLocks xmlns:a="http://schemas.openxmlformats.org/drawingml/2006/main" noChangeAspect="1"/>
+            </wp:cNvGraphicFramePr>
+            <a:graphic xmlns:a="http://schemas.openxmlformats.org/drawingml/2006/main">
+              <a:graphicData uri="http://schemas.openxmlformats.org/drawingml/2006/picture">
+                <pic:pic xmlns:pic="http://schemas.openxmlformats.org/drawingml/2006/picture">
+                  <pic:nvPicPr>
+                    <pic:cNvPr id="8" name="Picture 8" descr="Text&#10;&#10;Description automatically generated"/>
+                    <pic:cNvPicPr/>
+                  </pic:nvPicPr>
+                  <pic:blipFill>
+                    <a:blip r:embed="rId17"/>
+                    <a:stretch>
+                      <a:fillRect/>
+                    </a:stretch>
+                  </pic:blipFill>
+                  <pic:spPr>
+                    <a:xfrm>
+                      <a:off x="0" y="0"/>
+                      <a:ext cx="5731510" cy="2730500"/>
+                    </a:xfrm>
+                    <a:prstGeom prst="rect">
+                      <a:avLst/>
+                    </a:prstGeom>
+                  </pic:spPr>
+                </pic:pic>
+              </a:graphicData>
+            </a:graphic>
+          </wp:inline>
+        </w:drawing>
+      </w:r>
+      <w:r>
+        <w:rPr>
+          <w:rFonts w:eastAsiaTheme="minorEastAsia"/>
+          <w:lang w:val="en-US"/>
+        </w:rPr>
+        <w:br/>
+      </w:r>
+      <w:r>
+        <w:rPr>
+          <w:rFonts w:eastAsiaTheme="minorEastAsia"/>
+          <w:lang w:val="en-US"/>
+        </w:rPr>
+        <w:br/>
+        <w:t>These calculations are straightforward when viewing the different cases.</w:t>
+      </w:r>
+    </w:p>
+    <w:p>
+      <w:pPr>
+        <w:rPr>
+          <w:lang w:val="en-US"/>
+        </w:rPr>
+      </w:pPr>
+    </w:p>
+    <w:p>
+      <w:pPr>
+        <w:rPr>
+          <w:lang w:val="en-US"/>
+        </w:rPr>
+      </w:pPr>
+      <w:r>
+        <w:rPr>
+          <w:u w:val="single"/>
+          <w:lang w:val="en-US"/>
+        </w:rPr>
+        <w:t>Analysis of the differences between the distance measures:</w:t>
+      </w:r>
+    </w:p>
+    <w:p>
+      <w:pPr>
+        <w:rPr>
+          <w:lang w:val="en-US"/>
+        </w:rPr>
+      </w:pPr>
+      <w:r>
+        <w:rPr>
+          <w:lang w:val="en-US"/>
+        </w:rPr>
+        <w:t>The first distance measure, defined by the combined Euclidean distance of both endpoints generates a general good balance between rotation and translation of the rod. Minimizing this distance measure generates paths that seem moderately “wiggly” – Trying to minimize the overall rotation and translation together.</w:t>
+      </w:r>
+      <w:r>
+        <w:rPr>
+          <w:lang w:val="en-US"/>
+        </w:rPr>
+        <w:br/>
+        <w:t>This method’s advantages are: No apparent hyperparameter, maintains a natural balance between rotation and translation.</w:t>
+      </w:r>
+      <w:r>
+        <w:rPr>
+          <w:lang w:val="en-US"/>
+        </w:rPr>
+        <w:br/>
+        <w:t>This method’s disadvantages are: For a small rod, the movement is quite chaotic in the rotational sense. The ‘fine’ th</w:t>
+      </w:r>
+      <w:r>
+        <w:rPr>
+          <w:lang w:val="en-US"/>
+        </w:rPr>
+        <w:t>at the</w:t>
+      </w:r>
+      <w:r>
+        <w:rPr>
+          <w:lang w:val="en-US"/>
+        </w:rPr>
+        <w:t xml:space="preserve"> algorithm pays for aggressive rotations becomes smaller as the stick’s length decreases. This causes </w:t>
+      </w:r>
+      <w:r>
+        <w:rPr>
+          <w:lang w:val="en-US"/>
+        </w:rPr>
+        <w:t>what looks like chaotic movement.</w:t>
+      </w:r>
+    </w:p>
+    <w:p>
+      <w:pPr>
+        <w:rPr>
+          <w:lang w:val="en-US"/>
+        </w:rPr>
+      </w:pPr>
+      <w:r>
+        <w:rPr>
+          <w:lang w:val="en-US"/>
+        </w:rPr>
+        <w:t>The second distance measure, defined by the weighted distance of the translational Euclidean distance of the rod’s endpoint and the rotational distance of the rod’s positions. Minimizing this distance measure generates paths that generally seem to either translate or rotate in motion between landmarks.</w:t>
+      </w:r>
+      <w:r>
+        <w:rPr>
+          <w:lang w:val="en-US"/>
+        </w:rPr>
+        <w:br/>
+        <w:t xml:space="preserve">This method’s advantages </w:t>
+      </w:r>
+      <w:proofErr w:type="gramStart"/>
+      <w:r>
+        <w:rPr>
+          <w:lang w:val="en-US"/>
+        </w:rPr>
+        <w:t>are:</w:t>
+      </w:r>
+      <w:proofErr w:type="gramEnd"/>
+      <w:r>
+        <w:rPr>
+          <w:lang w:val="en-US"/>
+        </w:rPr>
+        <w:t xml:space="preserve"> Stability across rod lengths, control (via hyperparameter weights) of the rotation-translation tradeoff.</w:t>
+      </w:r>
+      <w:r>
+        <w:rPr>
+          <w:lang w:val="en-US"/>
+        </w:rPr>
+        <w:br/>
+        <w:t>This method’s disadvantages are: Hyperparameters (How to choose optimal hyperparameters? Translational and rotational distances aren’t scaled accordingly. Hyperparameters are chosen empirically)</w:t>
+      </w:r>
     </w:p>
     <w:sectPr>
       <w:pgSz w:w="11906" w:h="16838"/>
@@ -4471,7 +6229,7 @@
         <w:rFonts w:ascii="Symbol" w:hAnsi="Symbol" w:hint="default"/>
       </w:rPr>
     </w:lvl>
-    <w:lvl w:ilvl="1" w:tplc="20000003" w:tentative="1">
+    <w:lvl w:ilvl="1" w:tplc="20000003">
       <w:start w:val="1"/>
       <w:numFmt w:val="bullet"/>
       <w:lvlText w:val="o"/>
@@ -4568,6 +6326,95 @@
       </w:rPr>
     </w:lvl>
   </w:abstractNum>
+  <w:abstractNum w:abstractNumId="3" w15:restartNumberingAfterBreak="0">
+    <w:nsid w:val="7DAA2761"/>
+    <w:multiLevelType w:val="hybridMultilevel"/>
+    <w:tmpl w:val="26C604AA"/>
+    <w:lvl w:ilvl="0" w:tplc="2000000F">
+      <w:start w:val="1"/>
+      <w:numFmt w:val="decimal"/>
+      <w:lvlText w:val="%1."/>
+      <w:lvlJc w:val="left"/>
+      <w:pPr>
+        <w:ind w:left="720" w:hanging="360"/>
+      </w:pPr>
+      <w:rPr>
+        <w:rFonts w:hint="default"/>
+      </w:rPr>
+    </w:lvl>
+    <w:lvl w:ilvl="1" w:tplc="20000019" w:tentative="1">
+      <w:start w:val="1"/>
+      <w:numFmt w:val="lowerLetter"/>
+      <w:lvlText w:val="%2."/>
+      <w:lvlJc w:val="left"/>
+      <w:pPr>
+        <w:ind w:left="1440" w:hanging="360"/>
+      </w:pPr>
+    </w:lvl>
+    <w:lvl w:ilvl="2" w:tplc="2000001B" w:tentative="1">
+      <w:start w:val="1"/>
+      <w:numFmt w:val="lowerRoman"/>
+      <w:lvlText w:val="%3."/>
+      <w:lvlJc w:val="right"/>
+      <w:pPr>
+        <w:ind w:left="2160" w:hanging="180"/>
+      </w:pPr>
+    </w:lvl>
+    <w:lvl w:ilvl="3" w:tplc="2000000F" w:tentative="1">
+      <w:start w:val="1"/>
+      <w:numFmt w:val="decimal"/>
+      <w:lvlText w:val="%4."/>
+      <w:lvlJc w:val="left"/>
+      <w:pPr>
+        <w:ind w:left="2880" w:hanging="360"/>
+      </w:pPr>
+    </w:lvl>
+    <w:lvl w:ilvl="4" w:tplc="20000019" w:tentative="1">
+      <w:start w:val="1"/>
+      <w:numFmt w:val="lowerLetter"/>
+      <w:lvlText w:val="%5."/>
+      <w:lvlJc w:val="left"/>
+      <w:pPr>
+        <w:ind w:left="3600" w:hanging="360"/>
+      </w:pPr>
+    </w:lvl>
+    <w:lvl w:ilvl="5" w:tplc="2000001B" w:tentative="1">
+      <w:start w:val="1"/>
+      <w:numFmt w:val="lowerRoman"/>
+      <w:lvlText w:val="%6."/>
+      <w:lvlJc w:val="right"/>
+      <w:pPr>
+        <w:ind w:left="4320" w:hanging="180"/>
+      </w:pPr>
+    </w:lvl>
+    <w:lvl w:ilvl="6" w:tplc="2000000F" w:tentative="1">
+      <w:start w:val="1"/>
+      <w:numFmt w:val="decimal"/>
+      <w:lvlText w:val="%7."/>
+      <w:lvlJc w:val="left"/>
+      <w:pPr>
+        <w:ind w:left="5040" w:hanging="360"/>
+      </w:pPr>
+    </w:lvl>
+    <w:lvl w:ilvl="7" w:tplc="20000019" w:tentative="1">
+      <w:start w:val="1"/>
+      <w:numFmt w:val="lowerLetter"/>
+      <w:lvlText w:val="%8."/>
+      <w:lvlJc w:val="left"/>
+      <w:pPr>
+        <w:ind w:left="5760" w:hanging="360"/>
+      </w:pPr>
+    </w:lvl>
+    <w:lvl w:ilvl="8" w:tplc="2000001B" w:tentative="1">
+      <w:start w:val="1"/>
+      <w:numFmt w:val="lowerRoman"/>
+      <w:lvlText w:val="%9."/>
+      <w:lvlJc w:val="right"/>
+      <w:pPr>
+        <w:ind w:left="6480" w:hanging="180"/>
+      </w:pPr>
+    </w:lvl>
+  </w:abstractNum>
   <w:num w:numId="1">
     <w:abstractNumId w:val="1"/>
   </w:num>
@@ -4576,6 +6423,9 @@
   </w:num>
   <w:num w:numId="3">
     <w:abstractNumId w:val="2"/>
+  </w:num>
+  <w:num w:numId="4">
+    <w:abstractNumId w:val="3"/>
   </w:num>
 </w:numbering>
 </file>

--- a/solution.docx
+++ b/solution.docx
@@ -331,21 +331,7 @@
           <w:lang w:val="en-US"/>
         </w:rPr>
         <w:br/>
-        <w:t xml:space="preserve">We randomly sample a point, if it is </w:t>
-      </w:r>
-      <w:proofErr w:type="gramStart"/>
-      <w:r>
-        <w:rPr>
-          <w:lang w:val="en-US"/>
-        </w:rPr>
-        <w:t>valid</w:t>
-      </w:r>
-      <w:proofErr w:type="gramEnd"/>
-      <w:r>
-        <w:rPr>
-          <w:lang w:val="en-US"/>
-        </w:rPr>
-        <w:t xml:space="preserve"> we ignore it and sample another point.</w:t>
+        <w:t>We randomly sample a point, if it is valid we ignore it and sample another point.</w:t>
       </w:r>
       <w:r>
         <w:rPr>
@@ -436,19 +422,9 @@
                 <w:iCs/>
                 <w:lang w:val="en-US"/>
               </w:rPr>
-              <w:t>our_easy_robot_</w:t>
-            </w:r>
-            <w:proofErr w:type="gramStart"/>
-            <w:r>
-              <w:rPr>
-                <w:i/>
-                <w:iCs/>
-                <w:lang w:val="en-US"/>
-              </w:rPr>
-              <w:t>maze.json</w:t>
+              <w:t>our_easy_robot_maze.json</w:t>
             </w:r>
             <w:proofErr w:type="spellEnd"/>
-            <w:proofErr w:type="gramEnd"/>
           </w:p>
         </w:tc>
         <w:tc>
@@ -471,19 +447,9 @@
                 <w:iCs/>
                 <w:lang w:val="en-US"/>
               </w:rPr>
-              <w:t>our_medium_robot_</w:t>
-            </w:r>
-            <w:proofErr w:type="gramStart"/>
-            <w:r>
-              <w:rPr>
-                <w:i/>
-                <w:iCs/>
-                <w:lang w:val="en-US"/>
-              </w:rPr>
-              <w:t>maze.json</w:t>
+              <w:t>our_medium_robot_maze.json</w:t>
             </w:r>
             <w:proofErr w:type="spellEnd"/>
-            <w:proofErr w:type="gramEnd"/>
           </w:p>
         </w:tc>
         <w:tc>
@@ -506,19 +472,9 @@
                 <w:iCs/>
                 <w:lang w:val="en-US"/>
               </w:rPr>
-              <w:t>our_difficult_robot_</w:t>
-            </w:r>
-            <w:proofErr w:type="gramStart"/>
-            <w:r>
-              <w:rPr>
-                <w:i/>
-                <w:iCs/>
-                <w:lang w:val="en-US"/>
-              </w:rPr>
-              <w:t>maze.json</w:t>
+              <w:t>our_difficult_robot_maze.json</w:t>
             </w:r>
             <w:proofErr w:type="spellEnd"/>
-            <w:proofErr w:type="gramEnd"/>
           </w:p>
         </w:tc>
       </w:tr>
@@ -914,19 +870,9 @@
                 <w:iCs/>
                 <w:lang w:val="en-US"/>
               </w:rPr>
-              <w:t>our_easy_robot_</w:t>
-            </w:r>
-            <w:proofErr w:type="gramStart"/>
-            <w:r>
-              <w:rPr>
-                <w:i/>
-                <w:iCs/>
-                <w:lang w:val="en-US"/>
-              </w:rPr>
-              <w:t>maze.json</w:t>
+              <w:t>our_easy_robot_maze.json</w:t>
             </w:r>
             <w:proofErr w:type="spellEnd"/>
-            <w:proofErr w:type="gramEnd"/>
           </w:p>
         </w:tc>
         <w:tc>
@@ -949,19 +895,9 @@
                 <w:iCs/>
                 <w:lang w:val="en-US"/>
               </w:rPr>
-              <w:t>our_medium_robot_</w:t>
-            </w:r>
-            <w:proofErr w:type="gramStart"/>
-            <w:r>
-              <w:rPr>
-                <w:i/>
-                <w:iCs/>
-                <w:lang w:val="en-US"/>
-              </w:rPr>
-              <w:t>maze.json</w:t>
+              <w:t>our_medium_robot_maze.json</w:t>
             </w:r>
             <w:proofErr w:type="spellEnd"/>
-            <w:proofErr w:type="gramEnd"/>
           </w:p>
         </w:tc>
         <w:tc>
@@ -984,19 +920,9 @@
                 <w:iCs/>
                 <w:lang w:val="en-US"/>
               </w:rPr>
-              <w:t>our_difficult_robot_</w:t>
-            </w:r>
-            <w:proofErr w:type="gramStart"/>
-            <w:r>
-              <w:rPr>
-                <w:i/>
-                <w:iCs/>
-                <w:lang w:val="en-US"/>
-              </w:rPr>
-              <w:t>maze.json</w:t>
+              <w:t>our_difficult_robot_maze.json</w:t>
             </w:r>
             <w:proofErr w:type="spellEnd"/>
-            <w:proofErr w:type="gramEnd"/>
           </w:p>
         </w:tc>
       </w:tr>
@@ -1263,19 +1189,9 @@
           <w:iCs/>
           <w:lang w:val="en-US"/>
         </w:rPr>
-        <w:t>our_easy_robot_</w:t>
-      </w:r>
-      <w:proofErr w:type="gramStart"/>
-      <w:r>
-        <w:rPr>
-          <w:i/>
-          <w:iCs/>
-          <w:lang w:val="en-US"/>
-        </w:rPr>
-        <w:t>maze.json</w:t>
+        <w:t>our_easy_robot_maze.json</w:t>
       </w:r>
       <w:proofErr w:type="spellEnd"/>
-      <w:proofErr w:type="gramEnd"/>
       <w:r>
         <w:rPr>
           <w:lang w:val="en-US"/>
@@ -2210,19 +2126,9 @@
           <w:iCs/>
           <w:lang w:val="en-US"/>
         </w:rPr>
-        <w:t>our_medium_robot_</w:t>
-      </w:r>
-      <w:proofErr w:type="gramStart"/>
-      <w:r>
-        <w:rPr>
-          <w:i/>
-          <w:iCs/>
-          <w:lang w:val="en-US"/>
-        </w:rPr>
-        <w:t>maze.json</w:t>
+        <w:t>our_medium_robot_maze.json</w:t>
       </w:r>
       <w:proofErr w:type="spellEnd"/>
-      <w:proofErr w:type="gramEnd"/>
       <w:r>
         <w:rPr>
           <w:lang w:val="en-US"/>
@@ -3174,19 +3080,9 @@
           <w:iCs/>
           <w:lang w:val="en-US"/>
         </w:rPr>
-        <w:t>_robot_</w:t>
-      </w:r>
-      <w:proofErr w:type="gramStart"/>
-      <w:r>
-        <w:rPr>
-          <w:i/>
-          <w:iCs/>
-          <w:lang w:val="en-US"/>
-        </w:rPr>
-        <w:t>maze.json</w:t>
+        <w:t>_robot_maze.json</w:t>
       </w:r>
       <w:proofErr w:type="spellEnd"/>
-      <w:proofErr w:type="gramEnd"/>
       <w:r>
         <w:rPr>
           <w:lang w:val="en-US"/>
@@ -4720,23 +4616,7 @@
           <w:iCs/>
           <w:lang w:val="en-US"/>
         </w:rPr>
-        <w:t>prm_gaussian_sampling_dist_</w:t>
-      </w:r>
-      <w:r>
-        <w:rPr>
-          <w:i/>
-          <w:iCs/>
-          <w:lang w:val="en-US"/>
-        </w:rPr>
-        <w:t>2</w:t>
-      </w:r>
-      <w:r>
-        <w:rPr>
-          <w:i/>
-          <w:iCs/>
-          <w:lang w:val="en-US"/>
-        </w:rPr>
-        <w:t>.py</w:t>
+        <w:t>prm_gaussian_sampling_dist_2.py</w:t>
       </w:r>
       <w:r>
         <w:rPr>
@@ -5048,23 +4928,7 @@
           <w:rFonts w:eastAsiaTheme="minorEastAsia"/>
           <w:lang w:val="en-US"/>
         </w:rPr>
-        <w:t>-a</w:t>
-      </w:r>
-      <w:proofErr w:type="spellStart"/>
-      <w:r>
-        <w:rPr>
-          <w:rFonts w:eastAsiaTheme="minorEastAsia"/>
-          <w:lang w:val="en-US"/>
-        </w:rPr>
-        <w:t>xis</w:t>
-      </w:r>
-      <w:proofErr w:type="spellEnd"/>
-      <w:r>
-        <w:rPr>
-          <w:rFonts w:eastAsiaTheme="minorEastAsia"/>
-          <w:lang w:val="en-US"/>
-        </w:rPr>
-        <w:t xml:space="preserve"> of an endpoint of the rod’s base and target positions</w:t>
+        <w:t>-axis of an endpoint of the rod’s base and target positions</w:t>
       </w:r>
       <w:r>
         <w:rPr>
@@ -5362,14 +5226,7 @@
             <w:rFonts w:ascii="Cambria Math" w:hAnsi="Cambria Math"/>
             <w:lang w:val="en-US"/>
           </w:rPr>
-          <m:t>+</m:t>
-        </m:r>
-        <m:r>
-          <w:rPr>
-            <w:rFonts w:ascii="Cambria Math" w:hAnsi="Cambria Math"/>
-            <w:lang w:val="en-US"/>
-          </w:rPr>
-          <m:t>length*</m:t>
+          <m:t>+length*</m:t>
         </m:r>
         <m:r>
           <m:rPr>
@@ -5975,21 +5832,7 @@
           <w:lang w:val="en-US"/>
         </w:rPr>
         <w:br/>
-        <w:t xml:space="preserve">This method’s advantages </w:t>
-      </w:r>
-      <w:proofErr w:type="gramStart"/>
-      <w:r>
-        <w:rPr>
-          <w:lang w:val="en-US"/>
-        </w:rPr>
-        <w:t>are:</w:t>
-      </w:r>
-      <w:proofErr w:type="gramEnd"/>
-      <w:r>
-        <w:rPr>
-          <w:lang w:val="en-US"/>
-        </w:rPr>
-        <w:t xml:space="preserve"> Stability across rod lengths, control (via hyperparameter weights) of the rotation-translation tradeoff.</w:t>
+        <w:t>This method’s advantages are: Stability across rod lengths, control (via hyperparameter weights) of the rotation-translation tradeoff.</w:t>
       </w:r>
       <w:r>
         <w:rPr>
@@ -5997,6 +5840,12 @@
         </w:rPr>
         <w:br/>
         <w:t>This method’s disadvantages are: Hyperparameters (How to choose optimal hyperparameters? Translational and rotational distances aren’t scaled accordingly. Hyperparameters are chosen empirically)</w:t>
+      </w:r>
+      <w:r>
+        <w:rPr>
+          <w:lang w:val="en-US"/>
+        </w:rPr>
+        <w:t xml:space="preserve">. </w:t>
       </w:r>
     </w:p>
     <w:sectPr>

--- a/solution.docx
+++ b/solution.docx
@@ -3106,7 +3106,21 @@
             <w:rFonts w:ascii="Cambria Math" w:hAnsi="Cambria Math"/>
             <w:lang w:val="en-US"/>
           </w:rPr>
-          <m:t>∈{50, 100, 500, 1000}</m:t>
+          <m:t xml:space="preserve">∈{50, 100, </m:t>
+        </m:r>
+        <m:r>
+          <w:rPr>
+            <w:rFonts w:ascii="Cambria Math" w:hAnsi="Cambria Math"/>
+            <w:lang w:val="en-US"/>
+          </w:rPr>
+          <m:t xml:space="preserve"> 250, </m:t>
+        </m:r>
+        <m:r>
+          <w:rPr>
+            <w:rFonts w:ascii="Cambria Math" w:hAnsi="Cambria Math"/>
+            <w:lang w:val="en-US"/>
+          </w:rPr>
+          <m:t>500, 1000}</m:t>
         </m:r>
       </m:oMath>
       <w:r>
@@ -5759,6 +5773,7 @@
     <w:p>
       <w:pPr>
         <w:rPr>
+          <w:u w:val="single"/>
           <w:lang w:val="en-US"/>
         </w:rPr>
       </w:pPr>
@@ -5768,6 +5783,19 @@
           <w:lang w:val="en-US"/>
         </w:rPr>
         <w:t>Analysis of the differences between the distance measures:</w:t>
+      </w:r>
+    </w:p>
+    <w:p>
+      <w:pPr>
+        <w:rPr>
+          <w:lang w:val="en-US"/>
+        </w:rPr>
+      </w:pPr>
+      <w:r>
+        <w:rPr>
+          <w:lang w:val="en-US"/>
+        </w:rPr>
+        <w:t>According to the experiments ran on the different scenes we generated:</w:t>
       </w:r>
     </w:p>
     <w:p>
